--- a/task_5/task_5_explanation.docx
+++ b/task_5/task_5_explanation.docx
@@ -60,27 +60,183 @@
     <w:p>
       <w:pPr>
         <w:spacing w:line="360" w:lineRule="auto"/>
-        <w:jc w:val="both"/>
-        <w:rPr>
-          <w:rFonts w:ascii="Times New Roman" w:hAnsi="Times New Roman" w:cs="Times New Roman"/>
-          <w:sz w:val="28"/>
-          <w:szCs w:val="28"/>
-        </w:rPr>
-      </w:pPr>
-      <w:r>
-        <w:rPr>
-          <w:rFonts w:ascii="Times New Roman" w:hAnsi="Times New Roman" w:cs="Times New Roman"/>
-          <w:sz w:val="28"/>
-          <w:szCs w:val="28"/>
-        </w:rPr>
-        <w:t>В основе решения лежит класс Pipeline, который:</w:t>
+        <w:rPr>
+          <w:rFonts w:ascii="Times New Roman" w:hAnsi="Times New Roman" w:cs="Times New Roman"/>
+          <w:sz w:val="28"/>
+          <w:szCs w:val="28"/>
+        </w:rPr>
+      </w:pPr>
+      <w:r>
+        <w:rPr>
+          <w:rFonts w:ascii="Times New Roman" w:hAnsi="Times New Roman" w:cs="Times New Roman"/>
+          <w:sz w:val="28"/>
+          <w:szCs w:val="28"/>
+        </w:rPr>
+        <w:t xml:space="preserve">В основе решения лежит </w:t>
+      </w:r>
+      <w:proofErr w:type="spellStart"/>
+      <w:r>
+        <w:rPr>
+          <w:rFonts w:ascii="Times New Roman" w:hAnsi="Times New Roman" w:cs="Times New Roman"/>
+          <w:sz w:val="28"/>
+          <w:szCs w:val="28"/>
+        </w:rPr>
+        <w:t>пайплайн</w:t>
+      </w:r>
+      <w:proofErr w:type="spellEnd"/>
+      <w:r>
+        <w:rPr>
+          <w:rFonts w:ascii="Times New Roman" w:hAnsi="Times New Roman" w:cs="Times New Roman"/>
+          <w:sz w:val="28"/>
+          <w:szCs w:val="28"/>
+        </w:rPr>
+        <w:t>, который:</w:t>
       </w:r>
     </w:p>
     <w:p>
       <w:pPr>
         <w:numPr>
           <w:ilvl w:val="0"/>
-          <w:numId w:val="3"/>
+          <w:numId w:val="14"/>
+        </w:numPr>
+        <w:spacing w:line="360" w:lineRule="auto"/>
+        <w:rPr>
+          <w:rFonts w:ascii="Times New Roman" w:hAnsi="Times New Roman" w:cs="Times New Roman"/>
+          <w:sz w:val="28"/>
+          <w:szCs w:val="28"/>
+        </w:rPr>
+      </w:pPr>
+      <w:r>
+        <w:rPr>
+          <w:rFonts w:ascii="Times New Roman" w:hAnsi="Times New Roman" w:cs="Times New Roman"/>
+          <w:sz w:val="28"/>
+          <w:szCs w:val="28"/>
+        </w:rPr>
+        <w:t>хранит текущее значение произвольного типа;</w:t>
+      </w:r>
+    </w:p>
+    <w:p>
+      <w:pPr>
+        <w:numPr>
+          <w:ilvl w:val="0"/>
+          <w:numId w:val="14"/>
+        </w:numPr>
+        <w:spacing w:line="360" w:lineRule="auto"/>
+        <w:rPr>
+          <w:rFonts w:ascii="Times New Roman" w:hAnsi="Times New Roman" w:cs="Times New Roman"/>
+          <w:sz w:val="28"/>
+          <w:szCs w:val="28"/>
+        </w:rPr>
+      </w:pPr>
+      <w:r>
+        <w:rPr>
+          <w:rFonts w:ascii="Times New Roman" w:hAnsi="Times New Roman" w:cs="Times New Roman"/>
+          <w:sz w:val="28"/>
+          <w:szCs w:val="28"/>
+        </w:rPr>
+        <w:t>позволяет последовательно применять операции;</w:t>
+      </w:r>
+    </w:p>
+    <w:p>
+      <w:pPr>
+        <w:numPr>
+          <w:ilvl w:val="0"/>
+          <w:numId w:val="14"/>
+        </w:numPr>
+        <w:spacing w:line="360" w:lineRule="auto"/>
+        <w:rPr>
+          <w:rFonts w:ascii="Times New Roman" w:hAnsi="Times New Roman" w:cs="Times New Roman"/>
+          <w:sz w:val="28"/>
+          <w:szCs w:val="28"/>
+        </w:rPr>
+      </w:pPr>
+      <w:r>
+        <w:rPr>
+          <w:rFonts w:ascii="Times New Roman" w:hAnsi="Times New Roman" w:cs="Times New Roman"/>
+          <w:sz w:val="28"/>
+          <w:szCs w:val="28"/>
+        </w:rPr>
+        <w:t>поддерживает добавление операций через оператор |;</w:t>
+      </w:r>
+    </w:p>
+    <w:p>
+      <w:pPr>
+        <w:numPr>
+          <w:ilvl w:val="0"/>
+          <w:numId w:val="14"/>
+        </w:numPr>
+        <w:spacing w:line="360" w:lineRule="auto"/>
+        <w:rPr>
+          <w:rFonts w:ascii="Times New Roman" w:hAnsi="Times New Roman" w:cs="Times New Roman"/>
+          <w:sz w:val="28"/>
+          <w:szCs w:val="28"/>
+        </w:rPr>
+      </w:pPr>
+      <w:r>
+        <w:rPr>
+          <w:rFonts w:ascii="Times New Roman" w:hAnsi="Times New Roman" w:cs="Times New Roman"/>
+          <w:sz w:val="28"/>
+          <w:szCs w:val="28"/>
+        </w:rPr>
+        <w:t>выполняет операции автоматически после построения цепочки.</w:t>
+      </w:r>
+    </w:p>
+    <w:p>
+      <w:pPr>
+        <w:spacing w:line="360" w:lineRule="auto"/>
+        <w:rPr>
+          <w:rFonts w:ascii="Times New Roman" w:hAnsi="Times New Roman" w:cs="Times New Roman"/>
+          <w:b/>
+          <w:bCs/>
+          <w:sz w:val="28"/>
+          <w:szCs w:val="28"/>
+        </w:rPr>
+      </w:pPr>
+      <w:r>
+        <w:rPr>
+          <w:rFonts w:ascii="Times New Roman" w:hAnsi="Times New Roman" w:cs="Times New Roman"/>
+          <w:b/>
+          <w:bCs/>
+          <w:sz w:val="28"/>
+          <w:szCs w:val="28"/>
+        </w:rPr>
+        <w:t>2. Архитектура проекта</w:t>
+      </w:r>
+      <w:r>
+        <w:rPr>
+          <w:rFonts w:ascii="Times New Roman" w:hAnsi="Times New Roman" w:cs="Times New Roman"/>
+          <w:b/>
+          <w:bCs/>
+          <w:sz w:val="28"/>
+          <w:szCs w:val="28"/>
+        </w:rPr>
+        <w:t>:</w:t>
+      </w:r>
+    </w:p>
+    <w:p>
+      <w:pPr>
+        <w:spacing w:line="360" w:lineRule="auto"/>
+        <w:jc w:val="both"/>
+        <w:rPr>
+          <w:rFonts w:ascii="Times New Roman" w:hAnsi="Times New Roman" w:cs="Times New Roman"/>
+          <w:sz w:val="28"/>
+          <w:szCs w:val="28"/>
+        </w:rPr>
+      </w:pPr>
+      <w:r>
+        <w:rPr>
+          <w:rFonts w:ascii="Times New Roman" w:hAnsi="Times New Roman" w:cs="Times New Roman"/>
+          <w:sz w:val="28"/>
+          <w:szCs w:val="28"/>
+        </w:rPr>
+        <w:t>Проект состоит из следующих компонентов:</w:t>
+      </w:r>
+    </w:p>
+    <w:p>
+      <w:pPr>
+        <w:numPr>
+          <w:ilvl w:val="0"/>
+          <w:numId w:val="15"/>
         </w:numPr>
         <w:spacing w:line="360" w:lineRule="auto"/>
         <w:jc w:val="both"/>
@@ -96,14 +252,32 @@
           <w:sz w:val="28"/>
           <w:szCs w:val="28"/>
         </w:rPr>
-        <w:t>хранит начальное значение;</w:t>
+        <w:t xml:space="preserve">объект </w:t>
+      </w:r>
+      <w:proofErr w:type="spellStart"/>
+      <w:r>
+        <w:rPr>
+          <w:rFonts w:ascii="Times New Roman" w:hAnsi="Times New Roman" w:cs="Times New Roman"/>
+          <w:sz w:val="28"/>
+          <w:szCs w:val="28"/>
+        </w:rPr>
+        <w:t>пайплайна</w:t>
+      </w:r>
+      <w:proofErr w:type="spellEnd"/>
+      <w:r>
+        <w:rPr>
+          <w:rFonts w:ascii="Times New Roman" w:hAnsi="Times New Roman" w:cs="Times New Roman"/>
+          <w:sz w:val="28"/>
+          <w:szCs w:val="28"/>
+        </w:rPr>
+        <w:t>, управляющий вычислениями;</w:t>
       </w:r>
     </w:p>
     <w:p>
       <w:pPr>
         <w:numPr>
           <w:ilvl w:val="0"/>
-          <w:numId w:val="3"/>
+          <w:numId w:val="15"/>
         </w:numPr>
         <w:spacing w:line="360" w:lineRule="auto"/>
         <w:jc w:val="both"/>
@@ -119,14 +293,14 @@
           <w:sz w:val="28"/>
           <w:szCs w:val="28"/>
         </w:rPr>
-        <w:t>хранит последовательность операций;</w:t>
+        <w:t>перегруженный оператор | для добавления операций;</w:t>
       </w:r>
     </w:p>
     <w:p>
       <w:pPr>
         <w:numPr>
           <w:ilvl w:val="0"/>
-          <w:numId w:val="3"/>
+          <w:numId w:val="15"/>
         </w:numPr>
         <w:spacing w:line="360" w:lineRule="auto"/>
         <w:jc w:val="both"/>
@@ -142,16 +316,18 @@
           <w:sz w:val="28"/>
           <w:szCs w:val="28"/>
         </w:rPr>
-        <w:t xml:space="preserve">позволяет добавлять операции через оператор </w:t>
-      </w:r>
-      <w:r>
-        <w:rPr>
-          <w:rFonts w:ascii="Times New Roman" w:hAnsi="Times New Roman" w:cs="Times New Roman"/>
-          <w:sz w:val="28"/>
-          <w:szCs w:val="28"/>
-        </w:rPr>
-        <w:t>|</w:t>
-      </w:r>
+        <w:t xml:space="preserve">функция создания </w:t>
+      </w:r>
+      <w:proofErr w:type="spellStart"/>
+      <w:r>
+        <w:rPr>
+          <w:rFonts w:ascii="Times New Roman" w:hAnsi="Times New Roman" w:cs="Times New Roman"/>
+          <w:sz w:val="28"/>
+          <w:szCs w:val="28"/>
+        </w:rPr>
+        <w:t>пайплайна</w:t>
+      </w:r>
+      <w:proofErr w:type="spellEnd"/>
       <w:r>
         <w:rPr>
           <w:rFonts w:ascii="Times New Roman" w:hAnsi="Times New Roman" w:cs="Times New Roman"/>
@@ -165,7 +341,7 @@
       <w:pPr>
         <w:numPr>
           <w:ilvl w:val="0"/>
-          <w:numId w:val="3"/>
+          <w:numId w:val="15"/>
         </w:numPr>
         <w:spacing w:line="360" w:lineRule="auto"/>
         <w:jc w:val="both"/>
@@ -181,7 +357,7 @@
           <w:sz w:val="28"/>
           <w:szCs w:val="28"/>
         </w:rPr>
-        <w:t>выполняет все операции последовательно.</w:t>
+        <w:t>файл main.cpp, содержащий тесты и демонстрацию работы.</w:t>
       </w:r>
     </w:p>
     <w:p>
@@ -190,24 +366,47 @@
         <w:jc w:val="both"/>
         <w:rPr>
           <w:rFonts w:ascii="Times New Roman" w:hAnsi="Times New Roman" w:cs="Times New Roman"/>
-          <w:sz w:val="28"/>
-          <w:szCs w:val="28"/>
-        </w:rPr>
-      </w:pPr>
-      <w:r>
-        <w:rPr>
-          <w:rFonts w:ascii="Times New Roman" w:hAnsi="Times New Roman" w:cs="Times New Roman"/>
-          <w:sz w:val="28"/>
-          <w:szCs w:val="28"/>
-        </w:rPr>
-        <w:t>Каждая операция представляется в виде объекта, реализующего единый интерфейс. Это позволяет:</w:t>
+          <w:b/>
+          <w:bCs/>
+          <w:sz w:val="28"/>
+          <w:szCs w:val="28"/>
+        </w:rPr>
+      </w:pPr>
+      <w:r>
+        <w:rPr>
+          <w:rFonts w:ascii="Times New Roman" w:hAnsi="Times New Roman" w:cs="Times New Roman"/>
+          <w:b/>
+          <w:bCs/>
+          <w:sz w:val="28"/>
+          <w:szCs w:val="28"/>
+        </w:rPr>
+        <w:t>3. Представление операций</w:t>
       </w:r>
     </w:p>
     <w:p>
       <w:pPr>
+        <w:spacing w:line="360" w:lineRule="auto"/>
+        <w:jc w:val="both"/>
+        <w:rPr>
+          <w:rFonts w:ascii="Times New Roman" w:hAnsi="Times New Roman" w:cs="Times New Roman"/>
+          <w:sz w:val="28"/>
+          <w:szCs w:val="28"/>
+        </w:rPr>
+      </w:pPr>
+      <w:r>
+        <w:rPr>
+          <w:rFonts w:ascii="Times New Roman" w:hAnsi="Times New Roman" w:cs="Times New Roman"/>
+          <w:sz w:val="28"/>
+          <w:szCs w:val="28"/>
+        </w:rPr>
+        <w:t>Операции задаются в виде лямбда-функций, которые:</w:t>
+      </w:r>
+    </w:p>
+    <w:p>
+      <w:pPr>
         <w:numPr>
           <w:ilvl w:val="0"/>
-          <w:numId w:val="4"/>
+          <w:numId w:val="16"/>
         </w:numPr>
         <w:spacing w:line="360" w:lineRule="auto"/>
         <w:jc w:val="both"/>
@@ -223,14 +422,14 @@
           <w:sz w:val="28"/>
           <w:szCs w:val="28"/>
         </w:rPr>
-        <w:t>хранить операции в одном контейнере;</w:t>
+        <w:t>принимают текущее значение;</w:t>
       </w:r>
     </w:p>
     <w:p>
       <w:pPr>
         <w:numPr>
           <w:ilvl w:val="0"/>
-          <w:numId w:val="4"/>
+          <w:numId w:val="16"/>
         </w:numPr>
         <w:spacing w:line="360" w:lineRule="auto"/>
         <w:jc w:val="both"/>
@@ -246,14 +445,134 @@
           <w:sz w:val="28"/>
           <w:szCs w:val="28"/>
         </w:rPr>
-        <w:t>добавлять операции динамически;</w:t>
+        <w:t>возвращают новое значение или выполняют действие.</w:t>
       </w:r>
     </w:p>
     <w:p>
       <w:pPr>
+        <w:spacing w:line="360" w:lineRule="auto"/>
+        <w:jc w:val="both"/>
+        <w:rPr>
+          <w:rFonts w:ascii="Times New Roman" w:hAnsi="Times New Roman" w:cs="Times New Roman"/>
+          <w:sz w:val="28"/>
+          <w:szCs w:val="28"/>
+        </w:rPr>
+      </w:pPr>
+      <w:r>
+        <w:rPr>
+          <w:rFonts w:ascii="Times New Roman" w:hAnsi="Times New Roman" w:cs="Times New Roman"/>
+          <w:sz w:val="28"/>
+          <w:szCs w:val="28"/>
+        </w:rPr>
+        <w:t>Использование лямбда-функций позволяет задавать логику обработки данных непосредственно в месте применения операции.</w:t>
+      </w:r>
+    </w:p>
+    <w:p>
+      <w:pPr>
+        <w:spacing w:line="360" w:lineRule="auto"/>
+        <w:jc w:val="both"/>
+        <w:rPr>
+          <w:rFonts w:ascii="Times New Roman" w:hAnsi="Times New Roman" w:cs="Times New Roman"/>
+          <w:b/>
+          <w:bCs/>
+          <w:sz w:val="28"/>
+          <w:szCs w:val="28"/>
+        </w:rPr>
+      </w:pPr>
+      <w:r>
+        <w:rPr>
+          <w:rFonts w:ascii="Times New Roman" w:hAnsi="Times New Roman" w:cs="Times New Roman"/>
+          <w:b/>
+          <w:bCs/>
+          <w:sz w:val="28"/>
+          <w:szCs w:val="28"/>
+        </w:rPr>
+        <w:t xml:space="preserve">4. Объект </w:t>
+      </w:r>
+      <w:proofErr w:type="spellStart"/>
+      <w:r>
+        <w:rPr>
+          <w:rFonts w:ascii="Times New Roman" w:hAnsi="Times New Roman" w:cs="Times New Roman"/>
+          <w:b/>
+          <w:bCs/>
+          <w:sz w:val="28"/>
+          <w:szCs w:val="28"/>
+        </w:rPr>
+        <w:t>пайплайна</w:t>
+      </w:r>
+      <w:proofErr w:type="spellEnd"/>
+    </w:p>
+    <w:p>
+      <w:pPr>
+        <w:spacing w:line="360" w:lineRule="auto"/>
+        <w:jc w:val="both"/>
+        <w:rPr>
+          <w:rFonts w:ascii="Times New Roman" w:hAnsi="Times New Roman" w:cs="Times New Roman"/>
+          <w:sz w:val="28"/>
+          <w:szCs w:val="28"/>
+        </w:rPr>
+      </w:pPr>
+      <w:r>
+        <w:rPr>
+          <w:rFonts w:ascii="Times New Roman" w:hAnsi="Times New Roman" w:cs="Times New Roman"/>
+          <w:sz w:val="28"/>
+          <w:szCs w:val="28"/>
+        </w:rPr>
+        <w:t>Назначение:</w:t>
+      </w:r>
+      <w:r>
+        <w:rPr>
+          <w:rFonts w:ascii="Times New Roman" w:hAnsi="Times New Roman" w:cs="Times New Roman"/>
+          <w:sz w:val="28"/>
+          <w:szCs w:val="28"/>
+        </w:rPr>
+        <w:br/>
+        <w:t xml:space="preserve">Объект </w:t>
+      </w:r>
+      <w:proofErr w:type="spellStart"/>
+      <w:r>
+        <w:rPr>
+          <w:rFonts w:ascii="Times New Roman" w:hAnsi="Times New Roman" w:cs="Times New Roman"/>
+          <w:sz w:val="28"/>
+          <w:szCs w:val="28"/>
+        </w:rPr>
+        <w:t>пайплайна</w:t>
+      </w:r>
+      <w:proofErr w:type="spellEnd"/>
+      <w:r>
+        <w:rPr>
+          <w:rFonts w:ascii="Times New Roman" w:hAnsi="Times New Roman" w:cs="Times New Roman"/>
+          <w:sz w:val="28"/>
+          <w:szCs w:val="28"/>
+        </w:rPr>
+        <w:t xml:space="preserve"> отвечает за хранение текущего значения и управление выполнением операций.</w:t>
+      </w:r>
+    </w:p>
+    <w:p>
+      <w:pPr>
+        <w:spacing w:line="360" w:lineRule="auto"/>
+        <w:jc w:val="both"/>
+        <w:rPr>
+          <w:rFonts w:ascii="Times New Roman" w:hAnsi="Times New Roman" w:cs="Times New Roman"/>
+          <w:sz w:val="28"/>
+          <w:szCs w:val="28"/>
+        </w:rPr>
+      </w:pPr>
+      <w:r>
+        <w:rPr>
+          <w:rFonts w:ascii="Times New Roman" w:hAnsi="Times New Roman" w:cs="Times New Roman"/>
+          <w:sz w:val="28"/>
+          <w:szCs w:val="28"/>
+        </w:rPr>
+        <w:lastRenderedPageBreak/>
+        <w:t>Основные свойства:</w:t>
+      </w:r>
+    </w:p>
+    <w:p>
+      <w:pPr>
         <w:numPr>
           <w:ilvl w:val="0"/>
-          <w:numId w:val="4"/>
+          <w:numId w:val="17"/>
         </w:numPr>
         <w:spacing w:line="360" w:lineRule="auto"/>
         <w:jc w:val="both"/>
@@ -269,76 +588,14 @@
           <w:sz w:val="28"/>
           <w:szCs w:val="28"/>
         </w:rPr>
-        <w:t>не зависеть от конкретного типа операции.</w:t>
+        <w:t>хранит текущее состояние вычислений;</w:t>
       </w:r>
     </w:p>
     <w:p>
       <w:pPr>
-        <w:spacing w:line="360" w:lineRule="auto"/>
-        <w:rPr>
-          <w:rFonts w:ascii="Times New Roman" w:hAnsi="Times New Roman" w:cs="Times New Roman"/>
-          <w:b/>
-          <w:bCs/>
-          <w:sz w:val="28"/>
-          <w:szCs w:val="28"/>
-          <w:lang w:val="en-US"/>
-        </w:rPr>
-      </w:pPr>
-      <w:r>
-        <w:rPr>
-          <w:rFonts w:ascii="Times New Roman" w:hAnsi="Times New Roman" w:cs="Times New Roman"/>
-          <w:b/>
-          <w:bCs/>
-          <w:sz w:val="28"/>
-          <w:szCs w:val="28"/>
-        </w:rPr>
-        <w:t>2. Архитектура проекта</w:t>
-      </w:r>
-      <w:r>
-        <w:rPr>
-          <w:rFonts w:ascii="Times New Roman" w:hAnsi="Times New Roman" w:cs="Times New Roman"/>
-          <w:b/>
-          <w:bCs/>
-          <w:sz w:val="28"/>
-          <w:szCs w:val="28"/>
-          <w:lang w:val="en-US"/>
-        </w:rPr>
-        <w:t>:</w:t>
-      </w:r>
-    </w:p>
-    <w:p>
-      <w:pPr>
-        <w:spacing w:line="360" w:lineRule="auto"/>
-        <w:rPr>
-          <w:rFonts w:ascii="Times New Roman" w:hAnsi="Times New Roman" w:cs="Times New Roman"/>
-          <w:sz w:val="28"/>
-          <w:szCs w:val="28"/>
-          <w:lang w:val="en-US"/>
-        </w:rPr>
-      </w:pPr>
-      <w:r>
-        <w:rPr>
-          <w:rFonts w:ascii="Times New Roman" w:hAnsi="Times New Roman" w:cs="Times New Roman"/>
-          <w:sz w:val="28"/>
-          <w:szCs w:val="28"/>
-        </w:rPr>
-        <w:t>Проект состоит из четырёх файлов</w:t>
-      </w:r>
-      <w:r>
-        <w:rPr>
-          <w:rFonts w:ascii="Times New Roman" w:hAnsi="Times New Roman" w:cs="Times New Roman"/>
-          <w:sz w:val="28"/>
-          <w:szCs w:val="28"/>
-        </w:rPr>
-        <w:t>:</w:t>
-      </w:r>
-    </w:p>
-    <w:p>
-      <w:pPr>
-        <w:pStyle w:val="a7"/>
         <w:numPr>
           <w:ilvl w:val="0"/>
-          <w:numId w:val="5"/>
+          <w:numId w:val="17"/>
         </w:numPr>
         <w:spacing w:line="360" w:lineRule="auto"/>
         <w:jc w:val="both"/>
@@ -346,58 +603,22 @@
           <w:rFonts w:ascii="Times New Roman" w:hAnsi="Times New Roman" w:cs="Times New Roman"/>
           <w:sz w:val="28"/>
           <w:szCs w:val="28"/>
-          <w:lang w:val="en-US"/>
-        </w:rPr>
-      </w:pPr>
-      <w:r>
-        <w:rPr>
-          <w:rFonts w:ascii="Times New Roman" w:hAnsi="Times New Roman" w:cs="Times New Roman"/>
-          <w:sz w:val="28"/>
-          <w:szCs w:val="28"/>
-          <w:lang w:val="en-US"/>
-        </w:rPr>
-        <w:t>PipelineOperation.h</w:t>
-      </w:r>
-      <w:r>
-        <w:rPr>
-          <w:rFonts w:ascii="Times New Roman" w:hAnsi="Times New Roman" w:cs="Times New Roman"/>
-          <w:sz w:val="28"/>
-          <w:szCs w:val="28"/>
-        </w:rPr>
-        <w:t xml:space="preserve"> - </w:t>
-      </w:r>
-      <w:r>
-        <w:rPr>
-          <w:rFonts w:ascii="Times New Roman" w:hAnsi="Times New Roman" w:cs="Times New Roman"/>
-          <w:sz w:val="28"/>
-          <w:szCs w:val="28"/>
-        </w:rPr>
-        <w:t>интерфейс</w:t>
-      </w:r>
-      <w:r>
-        <w:rPr>
-          <w:rFonts w:ascii="Times New Roman" w:hAnsi="Times New Roman" w:cs="Times New Roman"/>
-          <w:sz w:val="28"/>
-          <w:szCs w:val="28"/>
-          <w:lang w:val="en-US"/>
-        </w:rPr>
-        <w:t xml:space="preserve"> </w:t>
-      </w:r>
-      <w:r>
-        <w:rPr>
-          <w:rFonts w:ascii="Times New Roman" w:hAnsi="Times New Roman" w:cs="Times New Roman"/>
-          <w:sz w:val="28"/>
-          <w:szCs w:val="28"/>
-        </w:rPr>
-        <w:t>операции</w:t>
+        </w:rPr>
+      </w:pPr>
+      <w:r>
+        <w:rPr>
+          <w:rFonts w:ascii="Times New Roman" w:hAnsi="Times New Roman" w:cs="Times New Roman"/>
+          <w:sz w:val="28"/>
+          <w:szCs w:val="28"/>
+        </w:rPr>
+        <w:t>обеспечивает корректное и однократное выполнение;</w:t>
       </w:r>
     </w:p>
     <w:p>
       <w:pPr>
-        <w:pStyle w:val="a7"/>
         <w:numPr>
           <w:ilvl w:val="0"/>
-          <w:numId w:val="5"/>
+          <w:numId w:val="17"/>
         </w:numPr>
         <w:spacing w:line="360" w:lineRule="auto"/>
         <w:jc w:val="both"/>
@@ -405,93 +626,84 @@
           <w:rFonts w:ascii="Times New Roman" w:hAnsi="Times New Roman" w:cs="Times New Roman"/>
           <w:sz w:val="28"/>
           <w:szCs w:val="28"/>
-          <w:lang w:val="en-US"/>
-        </w:rPr>
-      </w:pPr>
-      <w:r>
-        <w:rPr>
-          <w:rFonts w:ascii="Times New Roman" w:hAnsi="Times New Roman" w:cs="Times New Roman"/>
-          <w:sz w:val="28"/>
-          <w:szCs w:val="28"/>
-          <w:lang w:val="en-US"/>
-        </w:rPr>
-        <w:t>LambdaOperation.h</w:t>
-      </w:r>
-      <w:r>
-        <w:rPr>
-          <w:rFonts w:ascii="Times New Roman" w:hAnsi="Times New Roman" w:cs="Times New Roman"/>
-          <w:sz w:val="28"/>
-          <w:szCs w:val="28"/>
-          <w:lang w:val="en-US"/>
-        </w:rPr>
-        <w:t xml:space="preserve"> - </w:t>
-      </w:r>
-      <w:r>
-        <w:rPr>
-          <w:rFonts w:ascii="Times New Roman" w:hAnsi="Times New Roman" w:cs="Times New Roman"/>
-          <w:sz w:val="28"/>
-          <w:szCs w:val="28"/>
-        </w:rPr>
-        <w:t>адаптер</w:t>
-      </w:r>
-      <w:r>
-        <w:rPr>
-          <w:rFonts w:ascii="Times New Roman" w:hAnsi="Times New Roman" w:cs="Times New Roman"/>
-          <w:sz w:val="28"/>
-          <w:szCs w:val="28"/>
-          <w:lang w:val="en-US"/>
-        </w:rPr>
-        <w:t xml:space="preserve"> </w:t>
-      </w:r>
-      <w:r>
-        <w:rPr>
-          <w:rFonts w:ascii="Times New Roman" w:hAnsi="Times New Roman" w:cs="Times New Roman"/>
-          <w:sz w:val="28"/>
-          <w:szCs w:val="28"/>
-        </w:rPr>
-        <w:t>для</w:t>
-      </w:r>
-      <w:r>
-        <w:rPr>
-          <w:rFonts w:ascii="Times New Roman" w:hAnsi="Times New Roman" w:cs="Times New Roman"/>
-          <w:sz w:val="28"/>
-          <w:szCs w:val="28"/>
-          <w:lang w:val="en-US"/>
-        </w:rPr>
-        <w:t xml:space="preserve"> </w:t>
-      </w:r>
-      <w:r>
-        <w:rPr>
-          <w:rFonts w:ascii="Times New Roman" w:hAnsi="Times New Roman" w:cs="Times New Roman"/>
-          <w:sz w:val="28"/>
-          <w:szCs w:val="28"/>
-        </w:rPr>
-        <w:t>лямбда</w:t>
-      </w:r>
-      <w:r>
-        <w:rPr>
-          <w:rFonts w:ascii="Times New Roman" w:hAnsi="Times New Roman" w:cs="Times New Roman"/>
-          <w:sz w:val="28"/>
-          <w:szCs w:val="28"/>
-          <w:lang w:val="en-US"/>
-        </w:rPr>
-        <w:t>-</w:t>
-      </w:r>
-      <w:r>
-        <w:rPr>
-          <w:rFonts w:ascii="Times New Roman" w:hAnsi="Times New Roman" w:cs="Times New Roman"/>
-          <w:sz w:val="28"/>
-          <w:szCs w:val="28"/>
-        </w:rPr>
-        <w:t>функций</w:t>
+        </w:rPr>
+      </w:pPr>
+      <w:r>
+        <w:rPr>
+          <w:rFonts w:ascii="Times New Roman" w:hAnsi="Times New Roman" w:cs="Times New Roman"/>
+          <w:sz w:val="28"/>
+          <w:szCs w:val="28"/>
+        </w:rPr>
+        <w:t>автоматически завершает вычисления при уничтожении объекта.</w:t>
       </w:r>
     </w:p>
     <w:p>
       <w:pPr>
-        <w:pStyle w:val="a7"/>
+        <w:spacing w:line="360" w:lineRule="auto"/>
+        <w:jc w:val="both"/>
+        <w:rPr>
+          <w:rFonts w:ascii="Times New Roman" w:hAnsi="Times New Roman" w:cs="Times New Roman"/>
+          <w:b/>
+          <w:bCs/>
+          <w:sz w:val="28"/>
+          <w:szCs w:val="28"/>
+        </w:rPr>
+      </w:pPr>
+      <w:r>
+        <w:rPr>
+          <w:rFonts w:ascii="Times New Roman" w:hAnsi="Times New Roman" w:cs="Times New Roman"/>
+          <w:b/>
+          <w:bCs/>
+          <w:sz w:val="28"/>
+          <w:szCs w:val="28"/>
+        </w:rPr>
+        <w:t>5. Добавление операций (</w:t>
+      </w:r>
+      <w:r>
+        <w:rPr>
+          <w:rFonts w:ascii="Times New Roman" w:hAnsi="Times New Roman" w:cs="Times New Roman"/>
+          <w:b/>
+          <w:bCs/>
+          <w:sz w:val="28"/>
+          <w:szCs w:val="28"/>
+        </w:rPr>
+        <w:t>оператор</w:t>
+      </w:r>
+      <w:r>
+        <w:rPr>
+          <w:rFonts w:ascii="Times New Roman" w:hAnsi="Times New Roman" w:cs="Times New Roman"/>
+          <w:b/>
+          <w:bCs/>
+          <w:sz w:val="28"/>
+          <w:szCs w:val="28"/>
+        </w:rPr>
+        <w:t xml:space="preserve"> |)</w:t>
+      </w:r>
+    </w:p>
+    <w:p>
+      <w:pPr>
+        <w:spacing w:line="360" w:lineRule="auto"/>
+        <w:jc w:val="both"/>
+        <w:rPr>
+          <w:rFonts w:ascii="Times New Roman" w:hAnsi="Times New Roman" w:cs="Times New Roman"/>
+          <w:sz w:val="28"/>
+          <w:szCs w:val="28"/>
+        </w:rPr>
+      </w:pPr>
+      <w:r>
+        <w:rPr>
+          <w:rFonts w:ascii="Times New Roman" w:hAnsi="Times New Roman" w:cs="Times New Roman"/>
+          <w:sz w:val="28"/>
+          <w:szCs w:val="28"/>
+        </w:rPr>
+        <w:t>Добавление операций происходит через оператор |:</w:t>
+      </w:r>
+    </w:p>
+    <w:p>
+      <w:pPr>
         <w:numPr>
           <w:ilvl w:val="0"/>
-          <w:numId w:val="5"/>
+          <w:numId w:val="18"/>
         </w:numPr>
         <w:spacing w:line="360" w:lineRule="auto"/>
         <w:jc w:val="both"/>
@@ -507,31 +719,32 @@
           <w:sz w:val="28"/>
           <w:szCs w:val="28"/>
         </w:rPr>
-        <w:t>Pipeline.h</w:t>
-      </w:r>
-      <w:r>
-        <w:rPr>
-          <w:rFonts w:ascii="Times New Roman" w:hAnsi="Times New Roman" w:cs="Times New Roman"/>
-          <w:sz w:val="28"/>
-          <w:szCs w:val="28"/>
-        </w:rPr>
-        <w:t xml:space="preserve"> - </w:t>
-      </w:r>
-      <w:r>
-        <w:rPr>
-          <w:rFonts w:ascii="Times New Roman" w:hAnsi="Times New Roman" w:cs="Times New Roman"/>
-          <w:sz w:val="28"/>
-          <w:szCs w:val="28"/>
-        </w:rPr>
-        <w:t>реализация пайплайна</w:t>
+        <w:t xml:space="preserve">оператор принимает текущий </w:t>
+      </w:r>
+      <w:proofErr w:type="spellStart"/>
+      <w:r>
+        <w:rPr>
+          <w:rFonts w:ascii="Times New Roman" w:hAnsi="Times New Roman" w:cs="Times New Roman"/>
+          <w:sz w:val="28"/>
+          <w:szCs w:val="28"/>
+        </w:rPr>
+        <w:t>пайплайн</w:t>
+      </w:r>
+      <w:proofErr w:type="spellEnd"/>
+      <w:r>
+        <w:rPr>
+          <w:rFonts w:ascii="Times New Roman" w:hAnsi="Times New Roman" w:cs="Times New Roman"/>
+          <w:sz w:val="28"/>
+          <w:szCs w:val="28"/>
+        </w:rPr>
+        <w:t xml:space="preserve"> и лямбда-функцию;</w:t>
       </w:r>
     </w:p>
     <w:p>
       <w:pPr>
-        <w:pStyle w:val="a7"/>
         <w:numPr>
           <w:ilvl w:val="0"/>
-          <w:numId w:val="5"/>
+          <w:numId w:val="18"/>
         </w:numPr>
         <w:spacing w:line="360" w:lineRule="auto"/>
         <w:jc w:val="both"/>
@@ -547,170 +760,14 @@
           <w:sz w:val="28"/>
           <w:szCs w:val="28"/>
         </w:rPr>
-        <w:t>main.cpp</w:t>
-      </w:r>
-      <w:r>
-        <w:rPr>
-          <w:rFonts w:ascii="Times New Roman" w:hAnsi="Times New Roman" w:cs="Times New Roman"/>
-          <w:sz w:val="28"/>
-          <w:szCs w:val="28"/>
-        </w:rPr>
-        <w:t xml:space="preserve"> - </w:t>
-      </w:r>
-      <w:r>
-        <w:rPr>
-          <w:rFonts w:ascii="Times New Roman" w:hAnsi="Times New Roman" w:cs="Times New Roman"/>
-          <w:sz w:val="28"/>
-          <w:szCs w:val="28"/>
-        </w:rPr>
-        <w:t>тестирование и демонстрация</w:t>
-      </w:r>
-      <w:r>
-        <w:rPr>
-          <w:rFonts w:ascii="Times New Roman" w:hAnsi="Times New Roman" w:cs="Times New Roman"/>
-          <w:sz w:val="28"/>
-          <w:szCs w:val="28"/>
-        </w:rPr>
-        <w:t xml:space="preserve"> </w:t>
-      </w:r>
-      <w:r>
-        <w:rPr>
-          <w:rFonts w:ascii="Times New Roman" w:hAnsi="Times New Roman" w:cs="Times New Roman"/>
-          <w:sz w:val="28"/>
-          <w:szCs w:val="28"/>
-        </w:rPr>
-        <w:t>работы</w:t>
+        <w:t>лямбда применяется к текущему значению;</w:t>
       </w:r>
     </w:p>
     <w:p>
       <w:pPr>
-        <w:spacing w:line="360" w:lineRule="auto"/>
-        <w:jc w:val="both"/>
-        <w:rPr>
-          <w:rFonts w:ascii="Times New Roman" w:hAnsi="Times New Roman" w:cs="Times New Roman"/>
-          <w:b/>
-          <w:bCs/>
-          <w:sz w:val="28"/>
-          <w:szCs w:val="28"/>
-        </w:rPr>
-      </w:pPr>
-      <w:r>
-        <w:rPr>
-          <w:rFonts w:ascii="Times New Roman" w:hAnsi="Times New Roman" w:cs="Times New Roman"/>
-          <w:b/>
-          <w:bCs/>
-          <w:sz w:val="28"/>
-          <w:szCs w:val="28"/>
-        </w:rPr>
-        <w:t>3</w:t>
-      </w:r>
-      <w:r>
-        <w:rPr>
-          <w:rFonts w:ascii="Times New Roman" w:hAnsi="Times New Roman" w:cs="Times New Roman"/>
-          <w:b/>
-          <w:bCs/>
-          <w:sz w:val="28"/>
-          <w:szCs w:val="28"/>
-        </w:rPr>
-        <w:t>. Класс PipelineOperation</w:t>
-      </w:r>
-    </w:p>
-    <w:p>
-      <w:pPr>
-        <w:spacing w:line="240" w:lineRule="auto"/>
-        <w:jc w:val="both"/>
-        <w:rPr>
-          <w:rFonts w:ascii="Times New Roman" w:hAnsi="Times New Roman" w:cs="Times New Roman"/>
-          <w:sz w:val="28"/>
-          <w:szCs w:val="28"/>
-        </w:rPr>
-      </w:pPr>
-      <w:r>
-        <w:rPr>
-          <w:rFonts w:ascii="Times New Roman" w:hAnsi="Times New Roman" w:cs="Times New Roman"/>
-          <w:sz w:val="28"/>
-          <w:szCs w:val="28"/>
-        </w:rPr>
-        <w:t>Назначение</w:t>
-      </w:r>
-      <w:r>
-        <w:rPr>
-          <w:rFonts w:ascii="Times New Roman" w:hAnsi="Times New Roman" w:cs="Times New Roman"/>
-          <w:sz w:val="28"/>
-          <w:szCs w:val="28"/>
-        </w:rPr>
-        <w:t>:</w:t>
-      </w:r>
-    </w:p>
-    <w:p>
-      <w:pPr>
-        <w:spacing w:line="240" w:lineRule="auto"/>
-        <w:jc w:val="both"/>
-        <w:rPr>
-          <w:rFonts w:ascii="Times New Roman" w:hAnsi="Times New Roman" w:cs="Times New Roman"/>
-          <w:sz w:val="28"/>
-          <w:szCs w:val="28"/>
-        </w:rPr>
-      </w:pPr>
-      <w:r>
-        <w:rPr>
-          <w:rFonts w:ascii="Times New Roman" w:hAnsi="Times New Roman" w:cs="Times New Roman"/>
-          <w:sz w:val="28"/>
-          <w:szCs w:val="28"/>
-        </w:rPr>
-        <w:t>PipelineOperation</w:t>
-      </w:r>
-      <w:r>
-        <w:rPr>
-          <w:rFonts w:ascii="Times New Roman" w:hAnsi="Times New Roman" w:cs="Times New Roman"/>
-          <w:sz w:val="28"/>
-          <w:szCs w:val="28"/>
-        </w:rPr>
-        <w:t xml:space="preserve"> - </w:t>
-      </w:r>
-      <w:r>
-        <w:rPr>
-          <w:rFonts w:ascii="Times New Roman" w:hAnsi="Times New Roman" w:cs="Times New Roman"/>
-          <w:sz w:val="28"/>
-          <w:szCs w:val="28"/>
-        </w:rPr>
-        <w:t>это абстрактный базовый класс, который задаёт общий интерфейс для всех операций в пайплайне.</w:t>
-      </w:r>
-    </w:p>
-    <w:p>
-      <w:pPr>
-        <w:spacing w:line="360" w:lineRule="auto"/>
-        <w:jc w:val="both"/>
-        <w:rPr>
-          <w:rFonts w:ascii="Times New Roman" w:hAnsi="Times New Roman" w:cs="Times New Roman"/>
-          <w:sz w:val="28"/>
-          <w:szCs w:val="28"/>
-          <w:lang w:val="en-US"/>
-        </w:rPr>
-      </w:pPr>
-      <w:r>
-        <w:rPr>
-          <w:rFonts w:ascii="Times New Roman" w:hAnsi="Times New Roman" w:cs="Times New Roman"/>
-          <w:sz w:val="28"/>
-          <w:szCs w:val="28"/>
-        </w:rPr>
-        <w:t>Причины использования</w:t>
-      </w:r>
-      <w:r>
-        <w:rPr>
-          <w:rFonts w:ascii="Times New Roman" w:hAnsi="Times New Roman" w:cs="Times New Roman"/>
-          <w:sz w:val="28"/>
-          <w:szCs w:val="28"/>
-          <w:lang w:val="en-US"/>
-        </w:rPr>
-        <w:t>:</w:t>
-      </w:r>
-    </w:p>
-    <w:p>
-      <w:pPr>
         <w:numPr>
           <w:ilvl w:val="0"/>
-          <w:numId w:val="6"/>
+          <w:numId w:val="18"/>
         </w:numPr>
         <w:spacing w:line="360" w:lineRule="auto"/>
         <w:jc w:val="both"/>
@@ -726,14 +783,104 @@
           <w:sz w:val="28"/>
           <w:szCs w:val="28"/>
         </w:rPr>
-        <w:t>обеспечивает полиморфизм;</w:t>
+        <w:t xml:space="preserve">создаётся новый </w:t>
+      </w:r>
+      <w:proofErr w:type="spellStart"/>
+      <w:r>
+        <w:rPr>
+          <w:rFonts w:ascii="Times New Roman" w:hAnsi="Times New Roman" w:cs="Times New Roman"/>
+          <w:sz w:val="28"/>
+          <w:szCs w:val="28"/>
+        </w:rPr>
+        <w:t>пайплайн</w:t>
+      </w:r>
+      <w:proofErr w:type="spellEnd"/>
+      <w:r>
+        <w:rPr>
+          <w:rFonts w:ascii="Times New Roman" w:hAnsi="Times New Roman" w:cs="Times New Roman"/>
+          <w:sz w:val="28"/>
+          <w:szCs w:val="28"/>
+        </w:rPr>
+        <w:t xml:space="preserve"> с результатом выполнения операции.</w:t>
       </w:r>
     </w:p>
     <w:p>
       <w:pPr>
+        <w:spacing w:line="360" w:lineRule="auto"/>
+        <w:jc w:val="both"/>
+        <w:rPr>
+          <w:rFonts w:ascii="Times New Roman" w:hAnsi="Times New Roman" w:cs="Times New Roman"/>
+          <w:b/>
+          <w:bCs/>
+          <w:sz w:val="28"/>
+          <w:szCs w:val="28"/>
+        </w:rPr>
+      </w:pPr>
+      <w:r>
+        <w:rPr>
+          <w:rFonts w:ascii="Times New Roman" w:hAnsi="Times New Roman" w:cs="Times New Roman"/>
+          <w:b/>
+          <w:bCs/>
+          <w:sz w:val="28"/>
+          <w:szCs w:val="28"/>
+        </w:rPr>
+        <w:t xml:space="preserve">6. Выполнение </w:t>
+      </w:r>
+      <w:proofErr w:type="spellStart"/>
+      <w:r>
+        <w:rPr>
+          <w:rFonts w:ascii="Times New Roman" w:hAnsi="Times New Roman" w:cs="Times New Roman"/>
+          <w:b/>
+          <w:bCs/>
+          <w:sz w:val="28"/>
+          <w:szCs w:val="28"/>
+        </w:rPr>
+        <w:t>пайплайна</w:t>
+      </w:r>
+      <w:proofErr w:type="spellEnd"/>
+    </w:p>
+    <w:p>
+      <w:pPr>
+        <w:spacing w:line="360" w:lineRule="auto"/>
+        <w:jc w:val="both"/>
+        <w:rPr>
+          <w:rFonts w:ascii="Times New Roman" w:hAnsi="Times New Roman" w:cs="Times New Roman"/>
+          <w:sz w:val="28"/>
+          <w:szCs w:val="28"/>
+        </w:rPr>
+      </w:pPr>
+      <w:r>
+        <w:rPr>
+          <w:rFonts w:ascii="Times New Roman" w:hAnsi="Times New Roman" w:cs="Times New Roman"/>
+          <w:sz w:val="28"/>
+          <w:szCs w:val="28"/>
+        </w:rPr>
+        <w:t xml:space="preserve">Выполнение </w:t>
+      </w:r>
+      <w:proofErr w:type="spellStart"/>
+      <w:r>
+        <w:rPr>
+          <w:rFonts w:ascii="Times New Roman" w:hAnsi="Times New Roman" w:cs="Times New Roman"/>
+          <w:sz w:val="28"/>
+          <w:szCs w:val="28"/>
+        </w:rPr>
+        <w:t>пайплайна</w:t>
+      </w:r>
+      <w:proofErr w:type="spellEnd"/>
+      <w:r>
+        <w:rPr>
+          <w:rFonts w:ascii="Times New Roman" w:hAnsi="Times New Roman" w:cs="Times New Roman"/>
+          <w:sz w:val="28"/>
+          <w:szCs w:val="28"/>
+        </w:rPr>
+        <w:t xml:space="preserve"> происходит автоматически:</w:t>
+      </w:r>
+    </w:p>
+    <w:p>
+      <w:pPr>
         <w:numPr>
           <w:ilvl w:val="0"/>
-          <w:numId w:val="6"/>
+          <w:numId w:val="19"/>
         </w:numPr>
         <w:spacing w:line="360" w:lineRule="auto"/>
         <w:jc w:val="both"/>
@@ -749,134 +896,14 @@
           <w:sz w:val="28"/>
           <w:szCs w:val="28"/>
         </w:rPr>
-        <w:t>позволяет хранить разные операции в одном контейнере</w:t>
-      </w:r>
-      <w:r>
-        <w:rPr>
-          <w:rFonts w:ascii="Times New Roman" w:hAnsi="Times New Roman" w:cs="Times New Roman"/>
-          <w:sz w:val="28"/>
-          <w:szCs w:val="28"/>
-        </w:rPr>
-        <w:t>.</w:t>
+        <w:t>либо при уничтожении временного объекта;</w:t>
       </w:r>
     </w:p>
     <w:p>
       <w:pPr>
-        <w:spacing w:line="360" w:lineRule="auto"/>
-        <w:jc w:val="both"/>
-        <w:rPr>
-          <w:rFonts w:ascii="Times New Roman" w:hAnsi="Times New Roman" w:cs="Times New Roman"/>
-          <w:b/>
-          <w:bCs/>
-          <w:sz w:val="28"/>
-          <w:szCs w:val="28"/>
-          <w:lang w:val="en-US"/>
-        </w:rPr>
-      </w:pPr>
-      <w:r>
-        <w:rPr>
-          <w:rFonts w:ascii="Times New Roman" w:hAnsi="Times New Roman" w:cs="Times New Roman"/>
-          <w:b/>
-          <w:bCs/>
-          <w:sz w:val="28"/>
-          <w:szCs w:val="28"/>
-          <w:lang w:val="en-US"/>
-        </w:rPr>
-        <w:lastRenderedPageBreak/>
-        <w:t xml:space="preserve">4. </w:t>
-      </w:r>
-      <w:r>
-        <w:rPr>
-          <w:rFonts w:ascii="Times New Roman" w:hAnsi="Times New Roman" w:cs="Times New Roman"/>
-          <w:b/>
-          <w:bCs/>
-          <w:sz w:val="28"/>
-          <w:szCs w:val="28"/>
-        </w:rPr>
-        <w:t>Класс LambdaOperation</w:t>
-      </w:r>
-    </w:p>
-    <w:p>
-      <w:pPr>
-        <w:spacing w:line="360" w:lineRule="auto"/>
-        <w:jc w:val="both"/>
-        <w:rPr>
-          <w:rFonts w:ascii="Times New Roman" w:hAnsi="Times New Roman" w:cs="Times New Roman"/>
-          <w:sz w:val="28"/>
-          <w:szCs w:val="28"/>
-        </w:rPr>
-      </w:pPr>
-      <w:r>
-        <w:rPr>
-          <w:rFonts w:ascii="Times New Roman" w:hAnsi="Times New Roman" w:cs="Times New Roman"/>
-          <w:sz w:val="28"/>
-          <w:szCs w:val="28"/>
-        </w:rPr>
-        <w:t>Назначение</w:t>
-      </w:r>
-      <w:r>
-        <w:rPr>
-          <w:rFonts w:ascii="Times New Roman" w:hAnsi="Times New Roman" w:cs="Times New Roman"/>
-          <w:sz w:val="28"/>
-          <w:szCs w:val="28"/>
-          <w:lang w:val="en-US"/>
-        </w:rPr>
-        <w:t>:</w:t>
-      </w:r>
-    </w:p>
-    <w:p>
-      <w:pPr>
-        <w:spacing w:line="360" w:lineRule="auto"/>
-        <w:jc w:val="both"/>
-        <w:rPr>
-          <w:rFonts w:ascii="Times New Roman" w:hAnsi="Times New Roman" w:cs="Times New Roman"/>
-          <w:sz w:val="28"/>
-          <w:szCs w:val="28"/>
-        </w:rPr>
-      </w:pPr>
-      <w:r>
-        <w:rPr>
-          <w:rFonts w:ascii="Times New Roman" w:hAnsi="Times New Roman" w:cs="Times New Roman"/>
-          <w:sz w:val="28"/>
-          <w:szCs w:val="28"/>
-        </w:rPr>
-        <w:t>LambdaOperation служит адаптером, который позволяет использовать обычные лямбда-функции в качестве операций пайплайна.</w:t>
-      </w:r>
-    </w:p>
-    <w:p>
-      <w:pPr>
-        <w:spacing w:line="360" w:lineRule="auto"/>
-        <w:jc w:val="both"/>
-        <w:rPr>
-          <w:rFonts w:ascii="Times New Roman" w:hAnsi="Times New Roman" w:cs="Times New Roman"/>
-          <w:sz w:val="28"/>
-          <w:szCs w:val="28"/>
-          <w:lang w:val="en-US"/>
-        </w:rPr>
-      </w:pPr>
-      <w:r>
-        <w:rPr>
-          <w:rFonts w:ascii="Times New Roman" w:hAnsi="Times New Roman" w:cs="Times New Roman"/>
-          <w:sz w:val="28"/>
-          <w:szCs w:val="28"/>
-        </w:rPr>
-        <w:t>Принцип работы</w:t>
-      </w:r>
-      <w:r>
-        <w:rPr>
-          <w:rFonts w:ascii="Times New Roman" w:hAnsi="Times New Roman" w:cs="Times New Roman"/>
-          <w:sz w:val="28"/>
-          <w:szCs w:val="28"/>
-          <w:lang w:val="en-US"/>
-        </w:rPr>
-        <w:t>:</w:t>
-      </w:r>
-    </w:p>
-    <w:p>
-      <w:pPr>
         <w:numPr>
           <w:ilvl w:val="0"/>
-          <w:numId w:val="7"/>
+          <w:numId w:val="19"/>
         </w:numPr>
         <w:spacing w:line="360" w:lineRule="auto"/>
         <w:jc w:val="both"/>
@@ -892,14 +919,56 @@
           <w:sz w:val="28"/>
           <w:szCs w:val="28"/>
         </w:rPr>
-        <w:t>в конструктор передаётся лямбда-функция;</w:t>
+        <w:t>либо при завершении построения цепочки операций.</w:t>
       </w:r>
     </w:p>
     <w:p>
       <w:pPr>
+        <w:spacing w:line="360" w:lineRule="auto"/>
+        <w:jc w:val="both"/>
+        <w:rPr>
+          <w:rFonts w:ascii="Times New Roman" w:hAnsi="Times New Roman" w:cs="Times New Roman"/>
+          <w:b/>
+          <w:bCs/>
+          <w:sz w:val="28"/>
+          <w:szCs w:val="28"/>
+        </w:rPr>
+      </w:pPr>
+      <w:r>
+        <w:rPr>
+          <w:rFonts w:ascii="Times New Roman" w:hAnsi="Times New Roman" w:cs="Times New Roman"/>
+          <w:b/>
+          <w:bCs/>
+          <w:sz w:val="28"/>
+          <w:szCs w:val="28"/>
+        </w:rPr>
+        <w:t>7. Демонстрация работы</w:t>
+      </w:r>
+    </w:p>
+    <w:p>
+      <w:pPr>
+        <w:spacing w:line="360" w:lineRule="auto"/>
+        <w:jc w:val="both"/>
+        <w:rPr>
+          <w:rFonts w:ascii="Times New Roman" w:hAnsi="Times New Roman" w:cs="Times New Roman"/>
+          <w:sz w:val="28"/>
+          <w:szCs w:val="28"/>
+        </w:rPr>
+      </w:pPr>
+      <w:r>
+        <w:rPr>
+          <w:rFonts w:ascii="Times New Roman" w:hAnsi="Times New Roman" w:cs="Times New Roman"/>
+          <w:sz w:val="28"/>
+          <w:szCs w:val="28"/>
+        </w:rPr>
+        <w:t>В файле main.cpp реализованы тесты, демонстрирующие:</w:t>
+      </w:r>
+    </w:p>
+    <w:p>
+      <w:pPr>
         <w:numPr>
           <w:ilvl w:val="0"/>
-          <w:numId w:val="7"/>
+          <w:numId w:val="20"/>
         </w:numPr>
         <w:spacing w:line="360" w:lineRule="auto"/>
         <w:jc w:val="both"/>
@@ -915,14 +984,14 @@
           <w:sz w:val="28"/>
           <w:szCs w:val="28"/>
         </w:rPr>
-        <w:t>лямбда сохраняется внутри объекта;</w:t>
+        <w:t>пример из условия задания;</w:t>
       </w:r>
     </w:p>
     <w:p>
       <w:pPr>
         <w:numPr>
           <w:ilvl w:val="0"/>
-          <w:numId w:val="7"/>
+          <w:numId w:val="20"/>
         </w:numPr>
         <w:spacing w:line="360" w:lineRule="auto"/>
         <w:jc w:val="both"/>
@@ -938,120 +1007,14 @@
           <w:sz w:val="28"/>
           <w:szCs w:val="28"/>
         </w:rPr>
-        <w:t>при выполнении пайплайна вызывается метод execute, который делегирует работу лямбде.</w:t>
+        <w:t>смену типов данных;</w:t>
       </w:r>
     </w:p>
     <w:p>
       <w:pPr>
-        <w:spacing w:line="360" w:lineRule="auto"/>
-        <w:jc w:val="both"/>
-        <w:rPr>
-          <w:rFonts w:ascii="Times New Roman" w:hAnsi="Times New Roman" w:cs="Times New Roman"/>
-          <w:b/>
-          <w:bCs/>
-          <w:sz w:val="28"/>
-          <w:szCs w:val="28"/>
-        </w:rPr>
-      </w:pPr>
-      <w:r>
-        <w:rPr>
-          <w:rFonts w:ascii="Times New Roman" w:hAnsi="Times New Roman" w:cs="Times New Roman"/>
-          <w:b/>
-          <w:bCs/>
-          <w:sz w:val="28"/>
-          <w:szCs w:val="28"/>
-        </w:rPr>
-        <w:t>5</w:t>
-      </w:r>
-      <w:r>
-        <w:rPr>
-          <w:rFonts w:ascii="Times New Roman" w:hAnsi="Times New Roman" w:cs="Times New Roman"/>
-          <w:b/>
-          <w:bCs/>
-          <w:sz w:val="28"/>
-          <w:szCs w:val="28"/>
-        </w:rPr>
-        <w:t>. Класс Pipeline</w:t>
-      </w:r>
-    </w:p>
-    <w:p>
-      <w:pPr>
-        <w:spacing w:line="360" w:lineRule="auto"/>
-        <w:jc w:val="both"/>
-        <w:rPr>
-          <w:rFonts w:ascii="Times New Roman" w:hAnsi="Times New Roman" w:cs="Times New Roman"/>
-          <w:sz w:val="28"/>
-          <w:szCs w:val="28"/>
-        </w:rPr>
-      </w:pPr>
-      <w:r>
-        <w:rPr>
-          <w:rFonts w:ascii="Times New Roman" w:hAnsi="Times New Roman" w:cs="Times New Roman"/>
-          <w:sz w:val="28"/>
-          <w:szCs w:val="28"/>
-        </w:rPr>
-        <w:t>Класс Pipeline является центральным элементом системы</w:t>
-      </w:r>
-      <w:r>
-        <w:rPr>
-          <w:rFonts w:ascii="Times New Roman" w:hAnsi="Times New Roman" w:cs="Times New Roman"/>
-          <w:sz w:val="28"/>
-          <w:szCs w:val="28"/>
-        </w:rPr>
-        <w:t>.</w:t>
-      </w:r>
-    </w:p>
-    <w:p>
-      <w:pPr>
-        <w:spacing w:line="360" w:lineRule="auto"/>
-        <w:jc w:val="both"/>
-        <w:rPr>
-          <w:rFonts w:ascii="Times New Roman" w:hAnsi="Times New Roman" w:cs="Times New Roman"/>
-          <w:sz w:val="28"/>
-          <w:szCs w:val="28"/>
-          <w:lang w:val="en-US"/>
-        </w:rPr>
-      </w:pPr>
-      <w:r>
-        <w:rPr>
-          <w:rFonts w:ascii="Times New Roman" w:hAnsi="Times New Roman" w:cs="Times New Roman"/>
-          <w:sz w:val="28"/>
-          <w:szCs w:val="28"/>
-        </w:rPr>
-        <w:t>Основные</w:t>
-      </w:r>
-      <w:r>
-        <w:rPr>
-          <w:rFonts w:ascii="Times New Roman" w:hAnsi="Times New Roman" w:cs="Times New Roman"/>
-          <w:sz w:val="28"/>
-          <w:szCs w:val="28"/>
-          <w:lang w:val="en-US"/>
-        </w:rPr>
-        <w:t xml:space="preserve"> </w:t>
-      </w:r>
-      <w:r>
-        <w:rPr>
-          <w:rFonts w:ascii="Times New Roman" w:hAnsi="Times New Roman" w:cs="Times New Roman"/>
-          <w:sz w:val="28"/>
-          <w:szCs w:val="28"/>
-        </w:rPr>
-        <w:t>поля</w:t>
-      </w:r>
-      <w:r>
-        <w:rPr>
-          <w:rFonts w:ascii="Times New Roman" w:hAnsi="Times New Roman" w:cs="Times New Roman"/>
-          <w:sz w:val="28"/>
-          <w:szCs w:val="28"/>
-          <w:lang w:val="en-US"/>
-        </w:rPr>
-        <w:t>:</w:t>
-      </w:r>
-    </w:p>
-    <w:p>
-      <w:pPr>
         <w:numPr>
           <w:ilvl w:val="0"/>
-          <w:numId w:val="8"/>
+          <w:numId w:val="20"/>
         </w:numPr>
         <w:spacing w:line="360" w:lineRule="auto"/>
         <w:jc w:val="both"/>
@@ -1067,30 +1030,14 @@
           <w:sz w:val="28"/>
           <w:szCs w:val="28"/>
         </w:rPr>
-        <w:t>value_</w:t>
-      </w:r>
-      <w:r>
-        <w:rPr>
-          <w:rFonts w:ascii="Times New Roman" w:hAnsi="Times New Roman" w:cs="Times New Roman"/>
-          <w:sz w:val="28"/>
-          <w:szCs w:val="28"/>
-        </w:rPr>
-        <w:t xml:space="preserve"> - </w:t>
-      </w:r>
-      <w:r>
-        <w:rPr>
-          <w:rFonts w:ascii="Times New Roman" w:hAnsi="Times New Roman" w:cs="Times New Roman"/>
-          <w:sz w:val="28"/>
-          <w:szCs w:val="28"/>
-        </w:rPr>
-        <w:t>текущее значение пайплайна;</w:t>
+        <w:t>работу с контейнерами;</w:t>
       </w:r>
     </w:p>
     <w:p>
       <w:pPr>
         <w:numPr>
           <w:ilvl w:val="0"/>
-          <w:numId w:val="8"/>
+          <w:numId w:val="20"/>
         </w:numPr>
         <w:spacing w:line="360" w:lineRule="auto"/>
         <w:jc w:val="both"/>
@@ -1106,30 +1053,14 @@
           <w:sz w:val="28"/>
           <w:szCs w:val="28"/>
         </w:rPr>
-        <w:t>executed_</w:t>
-      </w:r>
-      <w:r>
-        <w:rPr>
-          <w:rFonts w:ascii="Times New Roman" w:hAnsi="Times New Roman" w:cs="Times New Roman"/>
-          <w:sz w:val="28"/>
-          <w:szCs w:val="28"/>
-        </w:rPr>
-        <w:t xml:space="preserve"> - </w:t>
-      </w:r>
-      <w:r>
-        <w:rPr>
-          <w:rFonts w:ascii="Times New Roman" w:hAnsi="Times New Roman" w:cs="Times New Roman"/>
-          <w:sz w:val="28"/>
-          <w:szCs w:val="28"/>
-        </w:rPr>
-        <w:t>флаг, гарантирующий, что пайплайн выполняется ровно один раз;</w:t>
+        <w:t>терминальные операции;</w:t>
       </w:r>
     </w:p>
     <w:p>
       <w:pPr>
         <w:numPr>
           <w:ilvl w:val="0"/>
-          <w:numId w:val="8"/>
+          <w:numId w:val="20"/>
         </w:numPr>
         <w:spacing w:line="360" w:lineRule="auto"/>
         <w:jc w:val="both"/>
@@ -1145,707 +1076,25 @@
           <w:sz w:val="28"/>
           <w:szCs w:val="28"/>
         </w:rPr>
-        <w:t>operations_</w:t>
-      </w:r>
-      <w:r>
-        <w:rPr>
-          <w:rFonts w:ascii="Times New Roman" w:hAnsi="Times New Roman" w:cs="Times New Roman"/>
-          <w:sz w:val="28"/>
-          <w:szCs w:val="28"/>
-        </w:rPr>
-        <w:t xml:space="preserve"> - </w:t>
-      </w:r>
-      <w:r>
-        <w:rPr>
-          <w:rFonts w:ascii="Times New Roman" w:hAnsi="Times New Roman" w:cs="Times New Roman"/>
-          <w:sz w:val="28"/>
-          <w:szCs w:val="28"/>
-        </w:rPr>
-        <w:t>список операций в порядке добавления.</w:t>
-      </w:r>
-    </w:p>
-    <w:p>
-      <w:pPr>
-        <w:spacing w:line="360" w:lineRule="auto"/>
-        <w:jc w:val="both"/>
-        <w:rPr>
-          <w:rFonts w:ascii="Times New Roman" w:hAnsi="Times New Roman" w:cs="Times New Roman"/>
-          <w:sz w:val="28"/>
-          <w:szCs w:val="28"/>
-          <w:lang w:val="en-US"/>
-        </w:rPr>
-      </w:pPr>
-      <w:r>
-        <w:rPr>
-          <w:rFonts w:ascii="Times New Roman" w:hAnsi="Times New Roman" w:cs="Times New Roman"/>
-          <w:sz w:val="28"/>
-          <w:szCs w:val="28"/>
-        </w:rPr>
-        <w:t>Добавление операций (operator|)</w:t>
-      </w:r>
-      <w:r>
-        <w:rPr>
-          <w:rFonts w:ascii="Times New Roman" w:hAnsi="Times New Roman" w:cs="Times New Roman"/>
-          <w:sz w:val="28"/>
-          <w:szCs w:val="28"/>
-          <w:lang w:val="en-US"/>
-        </w:rPr>
-        <w:t>:</w:t>
-      </w:r>
-    </w:p>
-    <w:p>
-      <w:pPr>
-        <w:numPr>
-          <w:ilvl w:val="0"/>
-          <w:numId w:val="9"/>
-        </w:numPr>
-        <w:spacing w:line="360" w:lineRule="auto"/>
-        <w:jc w:val="both"/>
-        <w:rPr>
-          <w:rFonts w:ascii="Times New Roman" w:hAnsi="Times New Roman" w:cs="Times New Roman"/>
-          <w:sz w:val="28"/>
-          <w:szCs w:val="28"/>
-        </w:rPr>
-      </w:pPr>
-      <w:r>
-        <w:rPr>
-          <w:rFonts w:ascii="Times New Roman" w:hAnsi="Times New Roman" w:cs="Times New Roman"/>
-          <w:sz w:val="28"/>
-          <w:szCs w:val="28"/>
-        </w:rPr>
-        <w:t>Оператор | перегружен для класса Pipeline;</w:t>
-      </w:r>
-    </w:p>
-    <w:p>
-      <w:pPr>
-        <w:numPr>
-          <w:ilvl w:val="0"/>
-          <w:numId w:val="9"/>
-        </w:numPr>
-        <w:spacing w:line="360" w:lineRule="auto"/>
-        <w:jc w:val="both"/>
-        <w:rPr>
-          <w:rFonts w:ascii="Times New Roman" w:hAnsi="Times New Roman" w:cs="Times New Roman"/>
-          <w:sz w:val="28"/>
-          <w:szCs w:val="28"/>
-        </w:rPr>
-      </w:pPr>
-      <w:r>
-        <w:rPr>
-          <w:rFonts w:ascii="Times New Roman" w:hAnsi="Times New Roman" w:cs="Times New Roman"/>
-          <w:sz w:val="28"/>
-          <w:szCs w:val="28"/>
-        </w:rPr>
-        <w:t>Переданная лямбда оборачивается в LambdaOperation;</w:t>
-      </w:r>
-    </w:p>
-    <w:p>
-      <w:pPr>
-        <w:numPr>
-          <w:ilvl w:val="0"/>
-          <w:numId w:val="9"/>
-        </w:numPr>
-        <w:spacing w:line="360" w:lineRule="auto"/>
-        <w:jc w:val="both"/>
-        <w:rPr>
-          <w:rFonts w:ascii="Times New Roman" w:hAnsi="Times New Roman" w:cs="Times New Roman"/>
-          <w:sz w:val="28"/>
-          <w:szCs w:val="28"/>
-        </w:rPr>
-      </w:pPr>
-      <w:r>
-        <w:rPr>
-          <w:rFonts w:ascii="Times New Roman" w:hAnsi="Times New Roman" w:cs="Times New Roman"/>
-          <w:sz w:val="28"/>
-          <w:szCs w:val="28"/>
-        </w:rPr>
-        <w:t>Объект операции добавляется в контейнер operations_.</w:t>
-      </w:r>
-    </w:p>
-    <w:p>
-      <w:pPr>
-        <w:spacing w:line="360" w:lineRule="auto"/>
-        <w:jc w:val="both"/>
-        <w:rPr>
-          <w:rFonts w:ascii="Times New Roman" w:hAnsi="Times New Roman" w:cs="Times New Roman"/>
-          <w:sz w:val="28"/>
-          <w:szCs w:val="28"/>
-        </w:rPr>
-      </w:pPr>
-      <w:r>
-        <w:rPr>
-          <w:rFonts w:ascii="Times New Roman" w:hAnsi="Times New Roman" w:cs="Times New Roman"/>
-          <w:sz w:val="28"/>
-          <w:szCs w:val="28"/>
-        </w:rPr>
-        <w:t>Реализованы две версии оператора:</w:t>
-      </w:r>
-    </w:p>
-    <w:p>
-      <w:pPr>
-        <w:numPr>
-          <w:ilvl w:val="0"/>
-          <w:numId w:val="10"/>
-        </w:numPr>
-        <w:spacing w:line="360" w:lineRule="auto"/>
-        <w:jc w:val="both"/>
-        <w:rPr>
-          <w:rFonts w:ascii="Times New Roman" w:hAnsi="Times New Roman" w:cs="Times New Roman"/>
-          <w:sz w:val="28"/>
-          <w:szCs w:val="28"/>
-        </w:rPr>
-      </w:pPr>
-      <w:r>
-        <w:rPr>
-          <w:rFonts w:ascii="Times New Roman" w:hAnsi="Times New Roman" w:cs="Times New Roman"/>
-          <w:sz w:val="28"/>
-          <w:szCs w:val="28"/>
-        </w:rPr>
-        <w:t>для lvalue</w:t>
-      </w:r>
-      <w:r>
-        <w:rPr>
-          <w:rFonts w:ascii="Times New Roman" w:hAnsi="Times New Roman" w:cs="Times New Roman"/>
-          <w:sz w:val="28"/>
-          <w:szCs w:val="28"/>
-          <w:lang w:val="en-US"/>
-        </w:rPr>
-        <w:t>-</w:t>
-      </w:r>
-      <w:r>
-        <w:rPr>
-          <w:rFonts w:ascii="Times New Roman" w:hAnsi="Times New Roman" w:cs="Times New Roman"/>
-          <w:sz w:val="28"/>
-          <w:szCs w:val="28"/>
-        </w:rPr>
-        <w:t>объектов;</w:t>
-      </w:r>
-    </w:p>
-    <w:p>
-      <w:pPr>
-        <w:numPr>
-          <w:ilvl w:val="0"/>
-          <w:numId w:val="10"/>
-        </w:numPr>
-        <w:spacing w:line="360" w:lineRule="auto"/>
-        <w:jc w:val="both"/>
-        <w:rPr>
-          <w:rFonts w:ascii="Times New Roman" w:hAnsi="Times New Roman" w:cs="Times New Roman"/>
-          <w:sz w:val="28"/>
-          <w:szCs w:val="28"/>
-        </w:rPr>
-      </w:pPr>
-      <w:r>
-        <w:rPr>
-          <w:rFonts w:ascii="Times New Roman" w:hAnsi="Times New Roman" w:cs="Times New Roman"/>
-          <w:sz w:val="28"/>
-          <w:szCs w:val="28"/>
-        </w:rPr>
-        <w:t>для rvalue</w:t>
-      </w:r>
-      <w:r>
-        <w:rPr>
-          <w:rFonts w:ascii="Times New Roman" w:hAnsi="Times New Roman" w:cs="Times New Roman"/>
-          <w:sz w:val="28"/>
-          <w:szCs w:val="28"/>
-          <w:lang w:val="en-US"/>
-        </w:rPr>
-        <w:t>-</w:t>
-      </w:r>
-      <w:r>
-        <w:rPr>
-          <w:rFonts w:ascii="Times New Roman" w:hAnsi="Times New Roman" w:cs="Times New Roman"/>
-          <w:sz w:val="28"/>
-          <w:szCs w:val="28"/>
-        </w:rPr>
-        <w:t>объектов (временных).</w:t>
-      </w:r>
-    </w:p>
-    <w:p>
-      <w:pPr>
-        <w:spacing w:line="360" w:lineRule="auto"/>
-        <w:jc w:val="both"/>
-        <w:rPr>
-          <w:rFonts w:ascii="Times New Roman" w:hAnsi="Times New Roman" w:cs="Times New Roman"/>
-          <w:b/>
-          <w:bCs/>
-          <w:sz w:val="28"/>
-          <w:szCs w:val="28"/>
-          <w:lang w:val="en-US"/>
-        </w:rPr>
-      </w:pPr>
-      <w:r>
-        <w:rPr>
-          <w:rFonts w:ascii="Times New Roman" w:hAnsi="Times New Roman" w:cs="Times New Roman"/>
-          <w:b/>
-          <w:bCs/>
-          <w:sz w:val="28"/>
-          <w:szCs w:val="28"/>
-        </w:rPr>
-        <w:lastRenderedPageBreak/>
-        <w:t>Выполнение пайплайна</w:t>
-      </w:r>
-      <w:r>
-        <w:rPr>
-          <w:rFonts w:ascii="Times New Roman" w:hAnsi="Times New Roman" w:cs="Times New Roman"/>
-          <w:b/>
-          <w:bCs/>
-          <w:sz w:val="28"/>
-          <w:szCs w:val="28"/>
-          <w:lang w:val="en-US"/>
-        </w:rPr>
-        <w:t>:</w:t>
-      </w:r>
-    </w:p>
-    <w:p>
-      <w:pPr>
-        <w:spacing w:line="360" w:lineRule="auto"/>
-        <w:jc w:val="both"/>
-        <w:rPr>
-          <w:rFonts w:ascii="Times New Roman" w:hAnsi="Times New Roman" w:cs="Times New Roman"/>
-          <w:sz w:val="28"/>
-          <w:szCs w:val="28"/>
-        </w:rPr>
-      </w:pPr>
-      <w:r>
-        <w:rPr>
-          <w:rFonts w:ascii="Times New Roman" w:hAnsi="Times New Roman" w:cs="Times New Roman"/>
-          <w:sz w:val="28"/>
-          <w:szCs w:val="28"/>
-        </w:rPr>
-        <w:t>Выполнение происходит в методе execute():</w:t>
-      </w:r>
-    </w:p>
-    <w:p>
-      <w:pPr>
-        <w:spacing w:line="360" w:lineRule="auto"/>
-        <w:jc w:val="both"/>
-        <w:rPr>
-          <w:rFonts w:ascii="Times New Roman" w:hAnsi="Times New Roman" w:cs="Times New Roman"/>
-          <w:sz w:val="28"/>
-          <w:szCs w:val="28"/>
-          <w:lang w:val="en-US"/>
-        </w:rPr>
-      </w:pPr>
-      <w:r>
-        <w:rPr>
-          <w:rFonts w:ascii="Times New Roman" w:hAnsi="Times New Roman" w:cs="Times New Roman"/>
-          <w:sz w:val="28"/>
-          <w:szCs w:val="28"/>
-        </w:rPr>
-        <w:t>Каждая</w:t>
-      </w:r>
-      <w:r>
-        <w:rPr>
-          <w:rFonts w:ascii="Times New Roman" w:hAnsi="Times New Roman" w:cs="Times New Roman"/>
-          <w:sz w:val="28"/>
-          <w:szCs w:val="28"/>
-          <w:lang w:val="en-US"/>
-        </w:rPr>
-        <w:t xml:space="preserve"> </w:t>
-      </w:r>
-      <w:r>
-        <w:rPr>
-          <w:rFonts w:ascii="Times New Roman" w:hAnsi="Times New Roman" w:cs="Times New Roman"/>
-          <w:sz w:val="28"/>
-          <w:szCs w:val="28"/>
-        </w:rPr>
-        <w:t>операция</w:t>
-      </w:r>
-      <w:r>
-        <w:rPr>
-          <w:rFonts w:ascii="Times New Roman" w:hAnsi="Times New Roman" w:cs="Times New Roman"/>
-          <w:sz w:val="28"/>
-          <w:szCs w:val="28"/>
-          <w:lang w:val="en-US"/>
-        </w:rPr>
-        <w:t>:</w:t>
-      </w:r>
-    </w:p>
-    <w:p>
-      <w:pPr>
-        <w:numPr>
-          <w:ilvl w:val="0"/>
-          <w:numId w:val="11"/>
-        </w:numPr>
-        <w:spacing w:line="360" w:lineRule="auto"/>
-        <w:jc w:val="both"/>
-        <w:rPr>
-          <w:rFonts w:ascii="Times New Roman" w:hAnsi="Times New Roman" w:cs="Times New Roman"/>
-          <w:sz w:val="28"/>
-          <w:szCs w:val="28"/>
-        </w:rPr>
-      </w:pPr>
-      <w:r>
-        <w:rPr>
-          <w:rFonts w:ascii="Times New Roman" w:hAnsi="Times New Roman" w:cs="Times New Roman"/>
-          <w:sz w:val="28"/>
-          <w:szCs w:val="28"/>
-        </w:rPr>
-        <w:t>принимает результат предыдущей;</w:t>
-      </w:r>
-    </w:p>
-    <w:p>
-      <w:pPr>
-        <w:numPr>
-          <w:ilvl w:val="0"/>
-          <w:numId w:val="11"/>
-        </w:numPr>
-        <w:spacing w:line="360" w:lineRule="auto"/>
-        <w:jc w:val="both"/>
-        <w:rPr>
-          <w:rFonts w:ascii="Times New Roman" w:hAnsi="Times New Roman" w:cs="Times New Roman"/>
-          <w:sz w:val="28"/>
-          <w:szCs w:val="28"/>
-        </w:rPr>
-      </w:pPr>
-      <w:r>
-        <w:rPr>
-          <w:rFonts w:ascii="Times New Roman" w:hAnsi="Times New Roman" w:cs="Times New Roman"/>
-          <w:sz w:val="28"/>
-          <w:szCs w:val="28"/>
-        </w:rPr>
-        <w:t>возвращает новое значение;</w:t>
-      </w:r>
-    </w:p>
-    <w:p>
-      <w:pPr>
-        <w:numPr>
-          <w:ilvl w:val="0"/>
-          <w:numId w:val="11"/>
-        </w:numPr>
-        <w:spacing w:line="360" w:lineRule="auto"/>
-        <w:jc w:val="both"/>
-        <w:rPr>
-          <w:rFonts w:ascii="Times New Roman" w:hAnsi="Times New Roman" w:cs="Times New Roman"/>
-          <w:sz w:val="28"/>
-          <w:szCs w:val="28"/>
-        </w:rPr>
-      </w:pPr>
-      <w:r>
-        <w:rPr>
-          <w:rFonts w:ascii="Times New Roman" w:hAnsi="Times New Roman" w:cs="Times New Roman"/>
-          <w:sz w:val="28"/>
-          <w:szCs w:val="28"/>
-        </w:rPr>
-        <w:t>передаёт его следующей операции.</w:t>
-      </w:r>
-    </w:p>
-    <w:p>
-      <w:pPr>
-        <w:spacing w:line="360" w:lineRule="auto"/>
-        <w:jc w:val="both"/>
-        <w:rPr>
-          <w:rFonts w:ascii="Times New Roman" w:hAnsi="Times New Roman" w:cs="Times New Roman"/>
-          <w:b/>
-          <w:bCs/>
-          <w:sz w:val="28"/>
-          <w:szCs w:val="28"/>
-        </w:rPr>
-      </w:pPr>
-      <w:r>
-        <w:rPr>
-          <w:rFonts w:ascii="Times New Roman" w:hAnsi="Times New Roman" w:cs="Times New Roman"/>
-          <w:b/>
-          <w:bCs/>
-          <w:sz w:val="28"/>
-          <w:szCs w:val="28"/>
-        </w:rPr>
-        <w:t>Автоматическое выполнение</w:t>
-      </w:r>
-      <w:r>
-        <w:rPr>
-          <w:rFonts w:ascii="Times New Roman" w:hAnsi="Times New Roman" w:cs="Times New Roman"/>
-          <w:b/>
-          <w:bCs/>
-          <w:sz w:val="28"/>
-          <w:szCs w:val="28"/>
-        </w:rPr>
-        <w:t>:</w:t>
-      </w:r>
-    </w:p>
-    <w:p>
-      <w:pPr>
-        <w:spacing w:line="360" w:lineRule="auto"/>
-        <w:jc w:val="both"/>
-        <w:rPr>
-          <w:rFonts w:ascii="Times New Roman" w:hAnsi="Times New Roman" w:cs="Times New Roman"/>
-          <w:sz w:val="28"/>
-          <w:szCs w:val="28"/>
-        </w:rPr>
-      </w:pPr>
-      <w:r>
-        <w:rPr>
-          <w:rFonts w:ascii="Times New Roman" w:hAnsi="Times New Roman" w:cs="Times New Roman"/>
-          <w:sz w:val="28"/>
-          <w:szCs w:val="28"/>
-        </w:rPr>
-        <w:t>В</w:t>
-      </w:r>
-      <w:r>
-        <w:rPr>
-          <w:rFonts w:ascii="Times New Roman" w:hAnsi="Times New Roman" w:cs="Times New Roman"/>
-          <w:sz w:val="28"/>
-          <w:szCs w:val="28"/>
-        </w:rPr>
-        <w:t>ыполнение пайплайна происходит:</w:t>
-      </w:r>
-    </w:p>
-    <w:p>
-      <w:pPr>
-        <w:numPr>
-          <w:ilvl w:val="0"/>
-          <w:numId w:val="12"/>
-        </w:numPr>
-        <w:spacing w:line="360" w:lineRule="auto"/>
-        <w:jc w:val="both"/>
-        <w:rPr>
-          <w:rFonts w:ascii="Times New Roman" w:hAnsi="Times New Roman" w:cs="Times New Roman"/>
-          <w:sz w:val="28"/>
-          <w:szCs w:val="28"/>
-        </w:rPr>
-      </w:pPr>
-      <w:r>
-        <w:rPr>
-          <w:rFonts w:ascii="Times New Roman" w:hAnsi="Times New Roman" w:cs="Times New Roman"/>
-          <w:sz w:val="28"/>
-          <w:szCs w:val="28"/>
-        </w:rPr>
-        <w:t>либо при явном вызове pipeline();</w:t>
-      </w:r>
-    </w:p>
-    <w:p>
-      <w:pPr>
-        <w:numPr>
-          <w:ilvl w:val="0"/>
-          <w:numId w:val="12"/>
-        </w:numPr>
-        <w:spacing w:line="360" w:lineRule="auto"/>
-        <w:jc w:val="both"/>
-        <w:rPr>
-          <w:rFonts w:ascii="Times New Roman" w:hAnsi="Times New Roman" w:cs="Times New Roman"/>
-          <w:sz w:val="28"/>
-          <w:szCs w:val="28"/>
-        </w:rPr>
-      </w:pPr>
-      <w:r>
-        <w:rPr>
-          <w:rFonts w:ascii="Times New Roman" w:hAnsi="Times New Roman" w:cs="Times New Roman"/>
-          <w:sz w:val="28"/>
-          <w:szCs w:val="28"/>
-        </w:rPr>
-        <w:t>либо автоматически в деструкторе, если пользователь не вызвал выполнение вручную.</w:t>
-      </w:r>
-    </w:p>
-    <w:p>
-      <w:pPr>
-        <w:spacing w:line="360" w:lineRule="auto"/>
-        <w:jc w:val="both"/>
-        <w:rPr>
-          <w:rFonts w:ascii="Times New Roman" w:hAnsi="Times New Roman" w:cs="Times New Roman"/>
-          <w:sz w:val="28"/>
-          <w:szCs w:val="28"/>
-        </w:rPr>
-      </w:pPr>
-      <w:r>
-        <w:rPr>
-          <w:rFonts w:ascii="Times New Roman" w:hAnsi="Times New Roman" w:cs="Times New Roman"/>
-          <w:sz w:val="28"/>
-          <w:szCs w:val="28"/>
-        </w:rPr>
-        <w:t>Это делает использование пайплайна похожим на потоковый вывод (std::cout).</w:t>
-      </w:r>
-    </w:p>
-    <w:p>
-      <w:pPr>
-        <w:spacing w:line="360" w:lineRule="auto"/>
-        <w:jc w:val="both"/>
-        <w:rPr>
-          <w:rFonts w:ascii="Times New Roman" w:hAnsi="Times New Roman" w:cs="Times New Roman"/>
-          <w:b/>
-          <w:bCs/>
-          <w:sz w:val="28"/>
-          <w:szCs w:val="28"/>
-        </w:rPr>
-      </w:pPr>
-      <w:r>
-        <w:rPr>
-          <w:rFonts w:ascii="Times New Roman" w:hAnsi="Times New Roman" w:cs="Times New Roman"/>
-          <w:b/>
-          <w:bCs/>
-          <w:sz w:val="28"/>
-          <w:szCs w:val="28"/>
-        </w:rPr>
-        <w:t>6</w:t>
-      </w:r>
-      <w:r>
-        <w:rPr>
-          <w:rFonts w:ascii="Times New Roman" w:hAnsi="Times New Roman" w:cs="Times New Roman"/>
-          <w:b/>
-          <w:bCs/>
-          <w:sz w:val="28"/>
-          <w:szCs w:val="28"/>
-        </w:rPr>
-        <w:t>. Демонстрация работы</w:t>
-      </w:r>
-    </w:p>
-    <w:p>
-      <w:pPr>
-        <w:spacing w:line="360" w:lineRule="auto"/>
-        <w:jc w:val="both"/>
-        <w:rPr>
-          <w:rFonts w:ascii="Times New Roman" w:hAnsi="Times New Roman" w:cs="Times New Roman"/>
-          <w:sz w:val="28"/>
-          <w:szCs w:val="28"/>
-        </w:rPr>
-      </w:pPr>
-      <w:r>
-        <w:rPr>
-          <w:rFonts w:ascii="Times New Roman" w:hAnsi="Times New Roman" w:cs="Times New Roman"/>
-          <w:sz w:val="28"/>
-          <w:szCs w:val="28"/>
-        </w:rPr>
-        <w:t xml:space="preserve">В </w:t>
-      </w:r>
-      <w:r>
-        <w:rPr>
-          <w:rFonts w:ascii="Times New Roman" w:hAnsi="Times New Roman" w:cs="Times New Roman"/>
-          <w:sz w:val="28"/>
-          <w:szCs w:val="28"/>
-        </w:rPr>
-        <w:t xml:space="preserve">файле </w:t>
-      </w:r>
-      <w:r>
-        <w:rPr>
-          <w:rFonts w:ascii="Times New Roman" w:hAnsi="Times New Roman" w:cs="Times New Roman"/>
-          <w:sz w:val="28"/>
-          <w:szCs w:val="28"/>
-        </w:rPr>
-        <w:t>main.cpp реализован</w:t>
-      </w:r>
-      <w:r>
-        <w:rPr>
-          <w:rFonts w:ascii="Times New Roman" w:hAnsi="Times New Roman" w:cs="Times New Roman"/>
-          <w:sz w:val="28"/>
-          <w:szCs w:val="28"/>
-        </w:rPr>
-        <w:t>ы</w:t>
-      </w:r>
-      <w:r>
-        <w:rPr>
-          <w:rFonts w:ascii="Times New Roman" w:hAnsi="Times New Roman" w:cs="Times New Roman"/>
-          <w:sz w:val="28"/>
-          <w:szCs w:val="28"/>
-        </w:rPr>
-        <w:t xml:space="preserve"> </w:t>
-      </w:r>
-      <w:r>
-        <w:rPr>
-          <w:rFonts w:ascii="Times New Roman" w:hAnsi="Times New Roman" w:cs="Times New Roman"/>
-          <w:sz w:val="28"/>
-          <w:szCs w:val="28"/>
-        </w:rPr>
-        <w:t>четыре теста</w:t>
-      </w:r>
-      <w:r>
-        <w:rPr>
-          <w:rFonts w:ascii="Times New Roman" w:hAnsi="Times New Roman" w:cs="Times New Roman"/>
-          <w:sz w:val="28"/>
-          <w:szCs w:val="28"/>
-        </w:rPr>
-        <w:t>, которые демонстрируют:</w:t>
-      </w:r>
-    </w:p>
-    <w:p>
-      <w:pPr>
-        <w:numPr>
-          <w:ilvl w:val="0"/>
-          <w:numId w:val="13"/>
-        </w:numPr>
-        <w:spacing w:line="360" w:lineRule="auto"/>
-        <w:jc w:val="both"/>
-        <w:rPr>
-          <w:rFonts w:ascii="Times New Roman" w:hAnsi="Times New Roman" w:cs="Times New Roman"/>
-          <w:sz w:val="28"/>
-          <w:szCs w:val="28"/>
-        </w:rPr>
-      </w:pPr>
-      <w:r>
-        <w:rPr>
-          <w:rFonts w:ascii="Times New Roman" w:hAnsi="Times New Roman" w:cs="Times New Roman"/>
-          <w:sz w:val="28"/>
-          <w:szCs w:val="28"/>
-        </w:rPr>
-        <w:t>работу с разными типами данных;</w:t>
-      </w:r>
-    </w:p>
-    <w:p>
-      <w:pPr>
-        <w:numPr>
-          <w:ilvl w:val="0"/>
-          <w:numId w:val="13"/>
-        </w:numPr>
-        <w:spacing w:line="360" w:lineRule="auto"/>
-        <w:jc w:val="both"/>
-        <w:rPr>
-          <w:rFonts w:ascii="Times New Roman" w:hAnsi="Times New Roman" w:cs="Times New Roman"/>
-          <w:sz w:val="28"/>
-          <w:szCs w:val="28"/>
-        </w:rPr>
-      </w:pPr>
-      <w:r>
-        <w:rPr>
-          <w:rFonts w:ascii="Times New Roman" w:hAnsi="Times New Roman" w:cs="Times New Roman"/>
-          <w:sz w:val="28"/>
-          <w:szCs w:val="28"/>
-        </w:rPr>
-        <w:t>выполнение через деструктор;</w:t>
-      </w:r>
-    </w:p>
-    <w:p>
-      <w:pPr>
-        <w:numPr>
-          <w:ilvl w:val="0"/>
-          <w:numId w:val="13"/>
-        </w:numPr>
-        <w:spacing w:line="360" w:lineRule="auto"/>
-        <w:jc w:val="both"/>
-        <w:rPr>
-          <w:rFonts w:ascii="Times New Roman" w:hAnsi="Times New Roman" w:cs="Times New Roman"/>
-          <w:sz w:val="28"/>
-          <w:szCs w:val="28"/>
-        </w:rPr>
-      </w:pPr>
-      <w:r>
-        <w:rPr>
-          <w:rFonts w:ascii="Times New Roman" w:hAnsi="Times New Roman" w:cs="Times New Roman"/>
-          <w:sz w:val="28"/>
-          <w:szCs w:val="28"/>
-        </w:rPr>
-        <w:t>выполнение через явный вызов;</w:t>
-      </w:r>
-    </w:p>
-    <w:p>
-      <w:pPr>
-        <w:numPr>
-          <w:ilvl w:val="0"/>
-          <w:numId w:val="13"/>
-        </w:numPr>
-        <w:spacing w:line="360" w:lineRule="auto"/>
-        <w:jc w:val="both"/>
-        <w:rPr>
-          <w:rFonts w:ascii="Times New Roman" w:hAnsi="Times New Roman" w:cs="Times New Roman"/>
-          <w:sz w:val="28"/>
-          <w:szCs w:val="28"/>
-        </w:rPr>
-      </w:pPr>
-      <w:r>
-        <w:rPr>
-          <w:rFonts w:ascii="Times New Roman" w:hAnsi="Times New Roman" w:cs="Times New Roman"/>
-          <w:sz w:val="28"/>
-          <w:szCs w:val="28"/>
-        </w:rPr>
-        <w:t>последовательную обработку данных.</w:t>
+        <w:t xml:space="preserve">независимость </w:t>
+      </w:r>
+      <w:proofErr w:type="spellStart"/>
+      <w:r>
+        <w:rPr>
+          <w:rFonts w:ascii="Times New Roman" w:hAnsi="Times New Roman" w:cs="Times New Roman"/>
+          <w:sz w:val="28"/>
+          <w:szCs w:val="28"/>
+        </w:rPr>
+        <w:t>пайплайнов</w:t>
+      </w:r>
+      <w:proofErr w:type="spellEnd"/>
+      <w:r>
+        <w:rPr>
+          <w:rFonts w:ascii="Times New Roman" w:hAnsi="Times New Roman" w:cs="Times New Roman"/>
+          <w:sz w:val="28"/>
+          <w:szCs w:val="28"/>
+        </w:rPr>
+        <w:t>.</w:t>
       </w:r>
     </w:p>
     <w:p>
@@ -2134,6 +1383,119 @@
     </w:lvl>
   </w:abstractNum>
   <w:abstractNum w:abstractNumId="2" w15:restartNumberingAfterBreak="0">
+    <w:nsid w:val="22595D55"/>
+    <w:multiLevelType w:val="multilevel"/>
+    <w:tmpl w:val="895CEF2A"/>
+    <w:lvl w:ilvl="0">
+      <w:start w:val="1"/>
+      <w:numFmt w:val="decimal"/>
+      <w:lvlText w:val="%1."/>
+      <w:lvlJc w:val="left"/>
+      <w:pPr>
+        <w:tabs>
+          <w:tab w:val="num" w:pos="720"/>
+        </w:tabs>
+        <w:ind w:left="720" w:hanging="360"/>
+      </w:pPr>
+    </w:lvl>
+    <w:lvl w:ilvl="1" w:tentative="1">
+      <w:start w:val="1"/>
+      <w:numFmt w:val="decimal"/>
+      <w:lvlText w:val="%2."/>
+      <w:lvlJc w:val="left"/>
+      <w:pPr>
+        <w:tabs>
+          <w:tab w:val="num" w:pos="1440"/>
+        </w:tabs>
+        <w:ind w:left="1440" w:hanging="360"/>
+      </w:pPr>
+    </w:lvl>
+    <w:lvl w:ilvl="2" w:tentative="1">
+      <w:start w:val="1"/>
+      <w:numFmt w:val="decimal"/>
+      <w:lvlText w:val="%3."/>
+      <w:lvlJc w:val="left"/>
+      <w:pPr>
+        <w:tabs>
+          <w:tab w:val="num" w:pos="2160"/>
+        </w:tabs>
+        <w:ind w:left="2160" w:hanging="360"/>
+      </w:pPr>
+    </w:lvl>
+    <w:lvl w:ilvl="3" w:tentative="1">
+      <w:start w:val="1"/>
+      <w:numFmt w:val="decimal"/>
+      <w:lvlText w:val="%4."/>
+      <w:lvlJc w:val="left"/>
+      <w:pPr>
+        <w:tabs>
+          <w:tab w:val="num" w:pos="2880"/>
+        </w:tabs>
+        <w:ind w:left="2880" w:hanging="360"/>
+      </w:pPr>
+    </w:lvl>
+    <w:lvl w:ilvl="4" w:tentative="1">
+      <w:start w:val="1"/>
+      <w:numFmt w:val="decimal"/>
+      <w:lvlText w:val="%5."/>
+      <w:lvlJc w:val="left"/>
+      <w:pPr>
+        <w:tabs>
+          <w:tab w:val="num" w:pos="3600"/>
+        </w:tabs>
+        <w:ind w:left="3600" w:hanging="360"/>
+      </w:pPr>
+    </w:lvl>
+    <w:lvl w:ilvl="5" w:tentative="1">
+      <w:start w:val="1"/>
+      <w:numFmt w:val="decimal"/>
+      <w:lvlText w:val="%6."/>
+      <w:lvlJc w:val="left"/>
+      <w:pPr>
+        <w:tabs>
+          <w:tab w:val="num" w:pos="4320"/>
+        </w:tabs>
+        <w:ind w:left="4320" w:hanging="360"/>
+      </w:pPr>
+    </w:lvl>
+    <w:lvl w:ilvl="6" w:tentative="1">
+      <w:start w:val="1"/>
+      <w:numFmt w:val="decimal"/>
+      <w:lvlText w:val="%7."/>
+      <w:lvlJc w:val="left"/>
+      <w:pPr>
+        <w:tabs>
+          <w:tab w:val="num" w:pos="5040"/>
+        </w:tabs>
+        <w:ind w:left="5040" w:hanging="360"/>
+      </w:pPr>
+    </w:lvl>
+    <w:lvl w:ilvl="7" w:tentative="1">
+      <w:start w:val="1"/>
+      <w:numFmt w:val="decimal"/>
+      <w:lvlText w:val="%8."/>
+      <w:lvlJc w:val="left"/>
+      <w:pPr>
+        <w:tabs>
+          <w:tab w:val="num" w:pos="5760"/>
+        </w:tabs>
+        <w:ind w:left="5760" w:hanging="360"/>
+      </w:pPr>
+    </w:lvl>
+    <w:lvl w:ilvl="8" w:tentative="1">
+      <w:start w:val="1"/>
+      <w:numFmt w:val="decimal"/>
+      <w:lvlText w:val="%9."/>
+      <w:lvlJc w:val="left"/>
+      <w:pPr>
+        <w:tabs>
+          <w:tab w:val="num" w:pos="6480"/>
+        </w:tabs>
+        <w:ind w:left="6480" w:hanging="360"/>
+      </w:pPr>
+    </w:lvl>
+  </w:abstractNum>
+  <w:abstractNum w:abstractNumId="3" w15:restartNumberingAfterBreak="0">
     <w:nsid w:val="23C27086"/>
     <w:multiLevelType w:val="multilevel"/>
     <w:tmpl w:val="47D070DA"/>
@@ -2246,7 +1608,7 @@
       </w:pPr>
     </w:lvl>
   </w:abstractNum>
-  <w:abstractNum w:abstractNumId="3" w15:restartNumberingAfterBreak="0">
+  <w:abstractNum w:abstractNumId="4" w15:restartNumberingAfterBreak="0">
     <w:nsid w:val="2AD2686D"/>
     <w:multiLevelType w:val="multilevel"/>
     <w:tmpl w:val="EB547A98"/>
@@ -2395,7 +1757,120 @@
       </w:rPr>
     </w:lvl>
   </w:abstractNum>
-  <w:abstractNum w:abstractNumId="4" w15:restartNumberingAfterBreak="0">
+  <w:abstractNum w:abstractNumId="5" w15:restartNumberingAfterBreak="0">
+    <w:nsid w:val="2E66467B"/>
+    <w:multiLevelType w:val="multilevel"/>
+    <w:tmpl w:val="3294DE22"/>
+    <w:lvl w:ilvl="0">
+      <w:start w:val="1"/>
+      <w:numFmt w:val="decimal"/>
+      <w:lvlText w:val="%1."/>
+      <w:lvlJc w:val="left"/>
+      <w:pPr>
+        <w:tabs>
+          <w:tab w:val="num" w:pos="720"/>
+        </w:tabs>
+        <w:ind w:left="720" w:hanging="360"/>
+      </w:pPr>
+    </w:lvl>
+    <w:lvl w:ilvl="1" w:tentative="1">
+      <w:start w:val="1"/>
+      <w:numFmt w:val="decimal"/>
+      <w:lvlText w:val="%2."/>
+      <w:lvlJc w:val="left"/>
+      <w:pPr>
+        <w:tabs>
+          <w:tab w:val="num" w:pos="1440"/>
+        </w:tabs>
+        <w:ind w:left="1440" w:hanging="360"/>
+      </w:pPr>
+    </w:lvl>
+    <w:lvl w:ilvl="2" w:tentative="1">
+      <w:start w:val="1"/>
+      <w:numFmt w:val="decimal"/>
+      <w:lvlText w:val="%3."/>
+      <w:lvlJc w:val="left"/>
+      <w:pPr>
+        <w:tabs>
+          <w:tab w:val="num" w:pos="2160"/>
+        </w:tabs>
+        <w:ind w:left="2160" w:hanging="360"/>
+      </w:pPr>
+    </w:lvl>
+    <w:lvl w:ilvl="3" w:tentative="1">
+      <w:start w:val="1"/>
+      <w:numFmt w:val="decimal"/>
+      <w:lvlText w:val="%4."/>
+      <w:lvlJc w:val="left"/>
+      <w:pPr>
+        <w:tabs>
+          <w:tab w:val="num" w:pos="2880"/>
+        </w:tabs>
+        <w:ind w:left="2880" w:hanging="360"/>
+      </w:pPr>
+    </w:lvl>
+    <w:lvl w:ilvl="4" w:tentative="1">
+      <w:start w:val="1"/>
+      <w:numFmt w:val="decimal"/>
+      <w:lvlText w:val="%5."/>
+      <w:lvlJc w:val="left"/>
+      <w:pPr>
+        <w:tabs>
+          <w:tab w:val="num" w:pos="3600"/>
+        </w:tabs>
+        <w:ind w:left="3600" w:hanging="360"/>
+      </w:pPr>
+    </w:lvl>
+    <w:lvl w:ilvl="5" w:tentative="1">
+      <w:start w:val="1"/>
+      <w:numFmt w:val="decimal"/>
+      <w:lvlText w:val="%6."/>
+      <w:lvlJc w:val="left"/>
+      <w:pPr>
+        <w:tabs>
+          <w:tab w:val="num" w:pos="4320"/>
+        </w:tabs>
+        <w:ind w:left="4320" w:hanging="360"/>
+      </w:pPr>
+    </w:lvl>
+    <w:lvl w:ilvl="6" w:tentative="1">
+      <w:start w:val="1"/>
+      <w:numFmt w:val="decimal"/>
+      <w:lvlText w:val="%7."/>
+      <w:lvlJc w:val="left"/>
+      <w:pPr>
+        <w:tabs>
+          <w:tab w:val="num" w:pos="5040"/>
+        </w:tabs>
+        <w:ind w:left="5040" w:hanging="360"/>
+      </w:pPr>
+    </w:lvl>
+    <w:lvl w:ilvl="7" w:tentative="1">
+      <w:start w:val="1"/>
+      <w:numFmt w:val="decimal"/>
+      <w:lvlText w:val="%8."/>
+      <w:lvlJc w:val="left"/>
+      <w:pPr>
+        <w:tabs>
+          <w:tab w:val="num" w:pos="5760"/>
+        </w:tabs>
+        <w:ind w:left="5760" w:hanging="360"/>
+      </w:pPr>
+    </w:lvl>
+    <w:lvl w:ilvl="8" w:tentative="1">
+      <w:start w:val="1"/>
+      <w:numFmt w:val="decimal"/>
+      <w:lvlText w:val="%9."/>
+      <w:lvlJc w:val="left"/>
+      <w:pPr>
+        <w:tabs>
+          <w:tab w:val="num" w:pos="6480"/>
+        </w:tabs>
+        <w:ind w:left="6480" w:hanging="360"/>
+      </w:pPr>
+    </w:lvl>
+  </w:abstractNum>
+  <w:abstractNum w:abstractNumId="6" w15:restartNumberingAfterBreak="0">
     <w:nsid w:val="317B0ABB"/>
     <w:multiLevelType w:val="multilevel"/>
     <w:tmpl w:val="ADB21B50"/>
@@ -2544,7 +2019,269 @@
       </w:rPr>
     </w:lvl>
   </w:abstractNum>
-  <w:abstractNum w:abstractNumId="5" w15:restartNumberingAfterBreak="0">
+  <w:abstractNum w:abstractNumId="7" w15:restartNumberingAfterBreak="0">
+    <w:nsid w:val="34B71094"/>
+    <w:multiLevelType w:val="multilevel"/>
+    <w:tmpl w:val="62E09488"/>
+    <w:lvl w:ilvl="0">
+      <w:start w:val="1"/>
+      <w:numFmt w:val="decimal"/>
+      <w:lvlText w:val="%1."/>
+      <w:lvlJc w:val="left"/>
+      <w:pPr>
+        <w:tabs>
+          <w:tab w:val="num" w:pos="720"/>
+        </w:tabs>
+        <w:ind w:left="720" w:hanging="360"/>
+      </w:pPr>
+    </w:lvl>
+    <w:lvl w:ilvl="1" w:tentative="1">
+      <w:start w:val="1"/>
+      <w:numFmt w:val="decimal"/>
+      <w:lvlText w:val="%2."/>
+      <w:lvlJc w:val="left"/>
+      <w:pPr>
+        <w:tabs>
+          <w:tab w:val="num" w:pos="1440"/>
+        </w:tabs>
+        <w:ind w:left="1440" w:hanging="360"/>
+      </w:pPr>
+    </w:lvl>
+    <w:lvl w:ilvl="2" w:tentative="1">
+      <w:start w:val="1"/>
+      <w:numFmt w:val="decimal"/>
+      <w:lvlText w:val="%3."/>
+      <w:lvlJc w:val="left"/>
+      <w:pPr>
+        <w:tabs>
+          <w:tab w:val="num" w:pos="2160"/>
+        </w:tabs>
+        <w:ind w:left="2160" w:hanging="360"/>
+      </w:pPr>
+    </w:lvl>
+    <w:lvl w:ilvl="3" w:tentative="1">
+      <w:start w:val="1"/>
+      <w:numFmt w:val="decimal"/>
+      <w:lvlText w:val="%4."/>
+      <w:lvlJc w:val="left"/>
+      <w:pPr>
+        <w:tabs>
+          <w:tab w:val="num" w:pos="2880"/>
+        </w:tabs>
+        <w:ind w:left="2880" w:hanging="360"/>
+      </w:pPr>
+    </w:lvl>
+    <w:lvl w:ilvl="4" w:tentative="1">
+      <w:start w:val="1"/>
+      <w:numFmt w:val="decimal"/>
+      <w:lvlText w:val="%5."/>
+      <w:lvlJc w:val="left"/>
+      <w:pPr>
+        <w:tabs>
+          <w:tab w:val="num" w:pos="3600"/>
+        </w:tabs>
+        <w:ind w:left="3600" w:hanging="360"/>
+      </w:pPr>
+    </w:lvl>
+    <w:lvl w:ilvl="5" w:tentative="1">
+      <w:start w:val="1"/>
+      <w:numFmt w:val="decimal"/>
+      <w:lvlText w:val="%6."/>
+      <w:lvlJc w:val="left"/>
+      <w:pPr>
+        <w:tabs>
+          <w:tab w:val="num" w:pos="4320"/>
+        </w:tabs>
+        <w:ind w:left="4320" w:hanging="360"/>
+      </w:pPr>
+    </w:lvl>
+    <w:lvl w:ilvl="6" w:tentative="1">
+      <w:start w:val="1"/>
+      <w:numFmt w:val="decimal"/>
+      <w:lvlText w:val="%7."/>
+      <w:lvlJc w:val="left"/>
+      <w:pPr>
+        <w:tabs>
+          <w:tab w:val="num" w:pos="5040"/>
+        </w:tabs>
+        <w:ind w:left="5040" w:hanging="360"/>
+      </w:pPr>
+    </w:lvl>
+    <w:lvl w:ilvl="7" w:tentative="1">
+      <w:start w:val="1"/>
+      <w:numFmt w:val="decimal"/>
+      <w:lvlText w:val="%8."/>
+      <w:lvlJc w:val="left"/>
+      <w:pPr>
+        <w:tabs>
+          <w:tab w:val="num" w:pos="5760"/>
+        </w:tabs>
+        <w:ind w:left="5760" w:hanging="360"/>
+      </w:pPr>
+    </w:lvl>
+    <w:lvl w:ilvl="8" w:tentative="1">
+      <w:start w:val="1"/>
+      <w:numFmt w:val="decimal"/>
+      <w:lvlText w:val="%9."/>
+      <w:lvlJc w:val="left"/>
+      <w:pPr>
+        <w:tabs>
+          <w:tab w:val="num" w:pos="6480"/>
+        </w:tabs>
+        <w:ind w:left="6480" w:hanging="360"/>
+      </w:pPr>
+    </w:lvl>
+  </w:abstractNum>
+  <w:abstractNum w:abstractNumId="8" w15:restartNumberingAfterBreak="0">
+    <w:nsid w:val="363F420D"/>
+    <w:multiLevelType w:val="multilevel"/>
+    <w:tmpl w:val="41AE2C94"/>
+    <w:lvl w:ilvl="0">
+      <w:start w:val="1"/>
+      <w:numFmt w:val="bullet"/>
+      <w:lvlText w:val=""/>
+      <w:lvlJc w:val="left"/>
+      <w:pPr>
+        <w:tabs>
+          <w:tab w:val="num" w:pos="720"/>
+        </w:tabs>
+        <w:ind w:left="720" w:hanging="360"/>
+      </w:pPr>
+      <w:rPr>
+        <w:rFonts w:ascii="Symbol" w:hAnsi="Symbol" w:hint="default"/>
+        <w:sz w:val="20"/>
+      </w:rPr>
+    </w:lvl>
+    <w:lvl w:ilvl="1" w:tentative="1">
+      <w:start w:val="1"/>
+      <w:numFmt w:val="bullet"/>
+      <w:lvlText w:val="o"/>
+      <w:lvlJc w:val="left"/>
+      <w:pPr>
+        <w:tabs>
+          <w:tab w:val="num" w:pos="1440"/>
+        </w:tabs>
+        <w:ind w:left="1440" w:hanging="360"/>
+      </w:pPr>
+      <w:rPr>
+        <w:rFonts w:ascii="Courier New" w:hAnsi="Courier New" w:hint="default"/>
+        <w:sz w:val="20"/>
+      </w:rPr>
+    </w:lvl>
+    <w:lvl w:ilvl="2" w:tentative="1">
+      <w:start w:val="1"/>
+      <w:numFmt w:val="bullet"/>
+      <w:lvlText w:val=""/>
+      <w:lvlJc w:val="left"/>
+      <w:pPr>
+        <w:tabs>
+          <w:tab w:val="num" w:pos="2160"/>
+        </w:tabs>
+        <w:ind w:left="2160" w:hanging="360"/>
+      </w:pPr>
+      <w:rPr>
+        <w:rFonts w:ascii="Wingdings" w:hAnsi="Wingdings" w:hint="default"/>
+        <w:sz w:val="20"/>
+      </w:rPr>
+    </w:lvl>
+    <w:lvl w:ilvl="3" w:tentative="1">
+      <w:start w:val="1"/>
+      <w:numFmt w:val="bullet"/>
+      <w:lvlText w:val=""/>
+      <w:lvlJc w:val="left"/>
+      <w:pPr>
+        <w:tabs>
+          <w:tab w:val="num" w:pos="2880"/>
+        </w:tabs>
+        <w:ind w:left="2880" w:hanging="360"/>
+      </w:pPr>
+      <w:rPr>
+        <w:rFonts w:ascii="Wingdings" w:hAnsi="Wingdings" w:hint="default"/>
+        <w:sz w:val="20"/>
+      </w:rPr>
+    </w:lvl>
+    <w:lvl w:ilvl="4" w:tentative="1">
+      <w:start w:val="1"/>
+      <w:numFmt w:val="bullet"/>
+      <w:lvlText w:val=""/>
+      <w:lvlJc w:val="left"/>
+      <w:pPr>
+        <w:tabs>
+          <w:tab w:val="num" w:pos="3600"/>
+        </w:tabs>
+        <w:ind w:left="3600" w:hanging="360"/>
+      </w:pPr>
+      <w:rPr>
+        <w:rFonts w:ascii="Wingdings" w:hAnsi="Wingdings" w:hint="default"/>
+        <w:sz w:val="20"/>
+      </w:rPr>
+    </w:lvl>
+    <w:lvl w:ilvl="5" w:tentative="1">
+      <w:start w:val="1"/>
+      <w:numFmt w:val="bullet"/>
+      <w:lvlText w:val=""/>
+      <w:lvlJc w:val="left"/>
+      <w:pPr>
+        <w:tabs>
+          <w:tab w:val="num" w:pos="4320"/>
+        </w:tabs>
+        <w:ind w:left="4320" w:hanging="360"/>
+      </w:pPr>
+      <w:rPr>
+        <w:rFonts w:ascii="Wingdings" w:hAnsi="Wingdings" w:hint="default"/>
+        <w:sz w:val="20"/>
+      </w:rPr>
+    </w:lvl>
+    <w:lvl w:ilvl="6" w:tentative="1">
+      <w:start w:val="1"/>
+      <w:numFmt w:val="bullet"/>
+      <w:lvlText w:val=""/>
+      <w:lvlJc w:val="left"/>
+      <w:pPr>
+        <w:tabs>
+          <w:tab w:val="num" w:pos="5040"/>
+        </w:tabs>
+        <w:ind w:left="5040" w:hanging="360"/>
+      </w:pPr>
+      <w:rPr>
+        <w:rFonts w:ascii="Wingdings" w:hAnsi="Wingdings" w:hint="default"/>
+        <w:sz w:val="20"/>
+      </w:rPr>
+    </w:lvl>
+    <w:lvl w:ilvl="7" w:tentative="1">
+      <w:start w:val="1"/>
+      <w:numFmt w:val="bullet"/>
+      <w:lvlText w:val=""/>
+      <w:lvlJc w:val="left"/>
+      <w:pPr>
+        <w:tabs>
+          <w:tab w:val="num" w:pos="5760"/>
+        </w:tabs>
+        <w:ind w:left="5760" w:hanging="360"/>
+      </w:pPr>
+      <w:rPr>
+        <w:rFonts w:ascii="Wingdings" w:hAnsi="Wingdings" w:hint="default"/>
+        <w:sz w:val="20"/>
+      </w:rPr>
+    </w:lvl>
+    <w:lvl w:ilvl="8" w:tentative="1">
+      <w:start w:val="1"/>
+      <w:numFmt w:val="bullet"/>
+      <w:lvlText w:val=""/>
+      <w:lvlJc w:val="left"/>
+      <w:pPr>
+        <w:tabs>
+          <w:tab w:val="num" w:pos="6480"/>
+        </w:tabs>
+        <w:ind w:left="6480" w:hanging="360"/>
+      </w:pPr>
+      <w:rPr>
+        <w:rFonts w:ascii="Wingdings" w:hAnsi="Wingdings" w:hint="default"/>
+        <w:sz w:val="20"/>
+      </w:rPr>
+    </w:lvl>
+  </w:abstractNum>
+  <w:abstractNum w:abstractNumId="9" w15:restartNumberingAfterBreak="0">
     <w:nsid w:val="40A71533"/>
     <w:multiLevelType w:val="hybridMultilevel"/>
     <w:tmpl w:val="7E88C1C8"/>
@@ -2633,7 +2370,7 @@
       </w:pPr>
     </w:lvl>
   </w:abstractNum>
-  <w:abstractNum w:abstractNumId="6" w15:restartNumberingAfterBreak="0">
+  <w:abstractNum w:abstractNumId="10" w15:restartNumberingAfterBreak="0">
     <w:nsid w:val="41F347D9"/>
     <w:multiLevelType w:val="multilevel"/>
     <w:tmpl w:val="3E92F8D2"/>
@@ -2746,7 +2483,7 @@
       </w:pPr>
     </w:lvl>
   </w:abstractNum>
-  <w:abstractNum w:abstractNumId="7" w15:restartNumberingAfterBreak="0">
+  <w:abstractNum w:abstractNumId="11" w15:restartNumberingAfterBreak="0">
     <w:nsid w:val="52E30712"/>
     <w:multiLevelType w:val="multilevel"/>
     <w:tmpl w:val="FCD63FA6"/>
@@ -2895,7 +2632,156 @@
       </w:rPr>
     </w:lvl>
   </w:abstractNum>
-  <w:abstractNum w:abstractNumId="8" w15:restartNumberingAfterBreak="0">
+  <w:abstractNum w:abstractNumId="12" w15:restartNumberingAfterBreak="0">
+    <w:nsid w:val="58322D3E"/>
+    <w:multiLevelType w:val="multilevel"/>
+    <w:tmpl w:val="C41602DC"/>
+    <w:lvl w:ilvl="0">
+      <w:start w:val="1"/>
+      <w:numFmt w:val="bullet"/>
+      <w:lvlText w:val=""/>
+      <w:lvlJc w:val="left"/>
+      <w:pPr>
+        <w:tabs>
+          <w:tab w:val="num" w:pos="720"/>
+        </w:tabs>
+        <w:ind w:left="720" w:hanging="360"/>
+      </w:pPr>
+      <w:rPr>
+        <w:rFonts w:ascii="Symbol" w:hAnsi="Symbol" w:hint="default"/>
+        <w:sz w:val="20"/>
+      </w:rPr>
+    </w:lvl>
+    <w:lvl w:ilvl="1" w:tentative="1">
+      <w:start w:val="1"/>
+      <w:numFmt w:val="bullet"/>
+      <w:lvlText w:val="o"/>
+      <w:lvlJc w:val="left"/>
+      <w:pPr>
+        <w:tabs>
+          <w:tab w:val="num" w:pos="1440"/>
+        </w:tabs>
+        <w:ind w:left="1440" w:hanging="360"/>
+      </w:pPr>
+      <w:rPr>
+        <w:rFonts w:ascii="Courier New" w:hAnsi="Courier New" w:hint="default"/>
+        <w:sz w:val="20"/>
+      </w:rPr>
+    </w:lvl>
+    <w:lvl w:ilvl="2" w:tentative="1">
+      <w:start w:val="1"/>
+      <w:numFmt w:val="bullet"/>
+      <w:lvlText w:val=""/>
+      <w:lvlJc w:val="left"/>
+      <w:pPr>
+        <w:tabs>
+          <w:tab w:val="num" w:pos="2160"/>
+        </w:tabs>
+        <w:ind w:left="2160" w:hanging="360"/>
+      </w:pPr>
+      <w:rPr>
+        <w:rFonts w:ascii="Wingdings" w:hAnsi="Wingdings" w:hint="default"/>
+        <w:sz w:val="20"/>
+      </w:rPr>
+    </w:lvl>
+    <w:lvl w:ilvl="3" w:tentative="1">
+      <w:start w:val="1"/>
+      <w:numFmt w:val="bullet"/>
+      <w:lvlText w:val=""/>
+      <w:lvlJc w:val="left"/>
+      <w:pPr>
+        <w:tabs>
+          <w:tab w:val="num" w:pos="2880"/>
+        </w:tabs>
+        <w:ind w:left="2880" w:hanging="360"/>
+      </w:pPr>
+      <w:rPr>
+        <w:rFonts w:ascii="Wingdings" w:hAnsi="Wingdings" w:hint="default"/>
+        <w:sz w:val="20"/>
+      </w:rPr>
+    </w:lvl>
+    <w:lvl w:ilvl="4" w:tentative="1">
+      <w:start w:val="1"/>
+      <w:numFmt w:val="bullet"/>
+      <w:lvlText w:val=""/>
+      <w:lvlJc w:val="left"/>
+      <w:pPr>
+        <w:tabs>
+          <w:tab w:val="num" w:pos="3600"/>
+        </w:tabs>
+        <w:ind w:left="3600" w:hanging="360"/>
+      </w:pPr>
+      <w:rPr>
+        <w:rFonts w:ascii="Wingdings" w:hAnsi="Wingdings" w:hint="default"/>
+        <w:sz w:val="20"/>
+      </w:rPr>
+    </w:lvl>
+    <w:lvl w:ilvl="5" w:tentative="1">
+      <w:start w:val="1"/>
+      <w:numFmt w:val="bullet"/>
+      <w:lvlText w:val=""/>
+      <w:lvlJc w:val="left"/>
+      <w:pPr>
+        <w:tabs>
+          <w:tab w:val="num" w:pos="4320"/>
+        </w:tabs>
+        <w:ind w:left="4320" w:hanging="360"/>
+      </w:pPr>
+      <w:rPr>
+        <w:rFonts w:ascii="Wingdings" w:hAnsi="Wingdings" w:hint="default"/>
+        <w:sz w:val="20"/>
+      </w:rPr>
+    </w:lvl>
+    <w:lvl w:ilvl="6" w:tentative="1">
+      <w:start w:val="1"/>
+      <w:numFmt w:val="bullet"/>
+      <w:lvlText w:val=""/>
+      <w:lvlJc w:val="left"/>
+      <w:pPr>
+        <w:tabs>
+          <w:tab w:val="num" w:pos="5040"/>
+        </w:tabs>
+        <w:ind w:left="5040" w:hanging="360"/>
+      </w:pPr>
+      <w:rPr>
+        <w:rFonts w:ascii="Wingdings" w:hAnsi="Wingdings" w:hint="default"/>
+        <w:sz w:val="20"/>
+      </w:rPr>
+    </w:lvl>
+    <w:lvl w:ilvl="7" w:tentative="1">
+      <w:start w:val="1"/>
+      <w:numFmt w:val="bullet"/>
+      <w:lvlText w:val=""/>
+      <w:lvlJc w:val="left"/>
+      <w:pPr>
+        <w:tabs>
+          <w:tab w:val="num" w:pos="5760"/>
+        </w:tabs>
+        <w:ind w:left="5760" w:hanging="360"/>
+      </w:pPr>
+      <w:rPr>
+        <w:rFonts w:ascii="Wingdings" w:hAnsi="Wingdings" w:hint="default"/>
+        <w:sz w:val="20"/>
+      </w:rPr>
+    </w:lvl>
+    <w:lvl w:ilvl="8" w:tentative="1">
+      <w:start w:val="1"/>
+      <w:numFmt w:val="bullet"/>
+      <w:lvlText w:val=""/>
+      <w:lvlJc w:val="left"/>
+      <w:pPr>
+        <w:tabs>
+          <w:tab w:val="num" w:pos="6480"/>
+        </w:tabs>
+        <w:ind w:left="6480" w:hanging="360"/>
+      </w:pPr>
+      <w:rPr>
+        <w:rFonts w:ascii="Wingdings" w:hAnsi="Wingdings" w:hint="default"/>
+        <w:sz w:val="20"/>
+      </w:rPr>
+    </w:lvl>
+  </w:abstractNum>
+  <w:abstractNum w:abstractNumId="13" w15:restartNumberingAfterBreak="0">
     <w:nsid w:val="599D18AC"/>
     <w:multiLevelType w:val="multilevel"/>
     <w:tmpl w:val="7264D290"/>
@@ -3044,7 +2930,7 @@
       </w:rPr>
     </w:lvl>
   </w:abstractNum>
-  <w:abstractNum w:abstractNumId="9" w15:restartNumberingAfterBreak="0">
+  <w:abstractNum w:abstractNumId="14" w15:restartNumberingAfterBreak="0">
     <w:nsid w:val="5FA050C8"/>
     <w:multiLevelType w:val="multilevel"/>
     <w:tmpl w:val="979A6AEC"/>
@@ -3157,7 +3043,305 @@
       </w:pPr>
     </w:lvl>
   </w:abstractNum>
-  <w:abstractNum w:abstractNumId="10" w15:restartNumberingAfterBreak="0">
+  <w:abstractNum w:abstractNumId="15" w15:restartNumberingAfterBreak="0">
+    <w:nsid w:val="60916BCC"/>
+    <w:multiLevelType w:val="multilevel"/>
+    <w:tmpl w:val="67A6AF84"/>
+    <w:lvl w:ilvl="0">
+      <w:start w:val="1"/>
+      <w:numFmt w:val="bullet"/>
+      <w:lvlText w:val=""/>
+      <w:lvlJc w:val="left"/>
+      <w:pPr>
+        <w:tabs>
+          <w:tab w:val="num" w:pos="720"/>
+        </w:tabs>
+        <w:ind w:left="720" w:hanging="360"/>
+      </w:pPr>
+      <w:rPr>
+        <w:rFonts w:ascii="Symbol" w:hAnsi="Symbol" w:hint="default"/>
+        <w:sz w:val="20"/>
+      </w:rPr>
+    </w:lvl>
+    <w:lvl w:ilvl="1" w:tentative="1">
+      <w:start w:val="1"/>
+      <w:numFmt w:val="bullet"/>
+      <w:lvlText w:val="o"/>
+      <w:lvlJc w:val="left"/>
+      <w:pPr>
+        <w:tabs>
+          <w:tab w:val="num" w:pos="1440"/>
+        </w:tabs>
+        <w:ind w:left="1440" w:hanging="360"/>
+      </w:pPr>
+      <w:rPr>
+        <w:rFonts w:ascii="Courier New" w:hAnsi="Courier New" w:hint="default"/>
+        <w:sz w:val="20"/>
+      </w:rPr>
+    </w:lvl>
+    <w:lvl w:ilvl="2" w:tentative="1">
+      <w:start w:val="1"/>
+      <w:numFmt w:val="bullet"/>
+      <w:lvlText w:val=""/>
+      <w:lvlJc w:val="left"/>
+      <w:pPr>
+        <w:tabs>
+          <w:tab w:val="num" w:pos="2160"/>
+        </w:tabs>
+        <w:ind w:left="2160" w:hanging="360"/>
+      </w:pPr>
+      <w:rPr>
+        <w:rFonts w:ascii="Wingdings" w:hAnsi="Wingdings" w:hint="default"/>
+        <w:sz w:val="20"/>
+      </w:rPr>
+    </w:lvl>
+    <w:lvl w:ilvl="3" w:tentative="1">
+      <w:start w:val="1"/>
+      <w:numFmt w:val="bullet"/>
+      <w:lvlText w:val=""/>
+      <w:lvlJc w:val="left"/>
+      <w:pPr>
+        <w:tabs>
+          <w:tab w:val="num" w:pos="2880"/>
+        </w:tabs>
+        <w:ind w:left="2880" w:hanging="360"/>
+      </w:pPr>
+      <w:rPr>
+        <w:rFonts w:ascii="Wingdings" w:hAnsi="Wingdings" w:hint="default"/>
+        <w:sz w:val="20"/>
+      </w:rPr>
+    </w:lvl>
+    <w:lvl w:ilvl="4" w:tentative="1">
+      <w:start w:val="1"/>
+      <w:numFmt w:val="bullet"/>
+      <w:lvlText w:val=""/>
+      <w:lvlJc w:val="left"/>
+      <w:pPr>
+        <w:tabs>
+          <w:tab w:val="num" w:pos="3600"/>
+        </w:tabs>
+        <w:ind w:left="3600" w:hanging="360"/>
+      </w:pPr>
+      <w:rPr>
+        <w:rFonts w:ascii="Wingdings" w:hAnsi="Wingdings" w:hint="default"/>
+        <w:sz w:val="20"/>
+      </w:rPr>
+    </w:lvl>
+    <w:lvl w:ilvl="5" w:tentative="1">
+      <w:start w:val="1"/>
+      <w:numFmt w:val="bullet"/>
+      <w:lvlText w:val=""/>
+      <w:lvlJc w:val="left"/>
+      <w:pPr>
+        <w:tabs>
+          <w:tab w:val="num" w:pos="4320"/>
+        </w:tabs>
+        <w:ind w:left="4320" w:hanging="360"/>
+      </w:pPr>
+      <w:rPr>
+        <w:rFonts w:ascii="Wingdings" w:hAnsi="Wingdings" w:hint="default"/>
+        <w:sz w:val="20"/>
+      </w:rPr>
+    </w:lvl>
+    <w:lvl w:ilvl="6" w:tentative="1">
+      <w:start w:val="1"/>
+      <w:numFmt w:val="bullet"/>
+      <w:lvlText w:val=""/>
+      <w:lvlJc w:val="left"/>
+      <w:pPr>
+        <w:tabs>
+          <w:tab w:val="num" w:pos="5040"/>
+        </w:tabs>
+        <w:ind w:left="5040" w:hanging="360"/>
+      </w:pPr>
+      <w:rPr>
+        <w:rFonts w:ascii="Wingdings" w:hAnsi="Wingdings" w:hint="default"/>
+        <w:sz w:val="20"/>
+      </w:rPr>
+    </w:lvl>
+    <w:lvl w:ilvl="7" w:tentative="1">
+      <w:start w:val="1"/>
+      <w:numFmt w:val="bullet"/>
+      <w:lvlText w:val=""/>
+      <w:lvlJc w:val="left"/>
+      <w:pPr>
+        <w:tabs>
+          <w:tab w:val="num" w:pos="5760"/>
+        </w:tabs>
+        <w:ind w:left="5760" w:hanging="360"/>
+      </w:pPr>
+      <w:rPr>
+        <w:rFonts w:ascii="Wingdings" w:hAnsi="Wingdings" w:hint="default"/>
+        <w:sz w:val="20"/>
+      </w:rPr>
+    </w:lvl>
+    <w:lvl w:ilvl="8" w:tentative="1">
+      <w:start w:val="1"/>
+      <w:numFmt w:val="bullet"/>
+      <w:lvlText w:val=""/>
+      <w:lvlJc w:val="left"/>
+      <w:pPr>
+        <w:tabs>
+          <w:tab w:val="num" w:pos="6480"/>
+        </w:tabs>
+        <w:ind w:left="6480" w:hanging="360"/>
+      </w:pPr>
+      <w:rPr>
+        <w:rFonts w:ascii="Wingdings" w:hAnsi="Wingdings" w:hint="default"/>
+        <w:sz w:val="20"/>
+      </w:rPr>
+    </w:lvl>
+  </w:abstractNum>
+  <w:abstractNum w:abstractNumId="16" w15:restartNumberingAfterBreak="0">
+    <w:nsid w:val="6418280D"/>
+    <w:multiLevelType w:val="multilevel"/>
+    <w:tmpl w:val="68EA6BD4"/>
+    <w:lvl w:ilvl="0">
+      <w:start w:val="1"/>
+      <w:numFmt w:val="bullet"/>
+      <w:lvlText w:val=""/>
+      <w:lvlJc w:val="left"/>
+      <w:pPr>
+        <w:tabs>
+          <w:tab w:val="num" w:pos="720"/>
+        </w:tabs>
+        <w:ind w:left="720" w:hanging="360"/>
+      </w:pPr>
+      <w:rPr>
+        <w:rFonts w:ascii="Symbol" w:hAnsi="Symbol" w:hint="default"/>
+        <w:sz w:val="20"/>
+      </w:rPr>
+    </w:lvl>
+    <w:lvl w:ilvl="1" w:tentative="1">
+      <w:start w:val="1"/>
+      <w:numFmt w:val="bullet"/>
+      <w:lvlText w:val="o"/>
+      <w:lvlJc w:val="left"/>
+      <w:pPr>
+        <w:tabs>
+          <w:tab w:val="num" w:pos="1440"/>
+        </w:tabs>
+        <w:ind w:left="1440" w:hanging="360"/>
+      </w:pPr>
+      <w:rPr>
+        <w:rFonts w:ascii="Courier New" w:hAnsi="Courier New" w:hint="default"/>
+        <w:sz w:val="20"/>
+      </w:rPr>
+    </w:lvl>
+    <w:lvl w:ilvl="2" w:tentative="1">
+      <w:start w:val="1"/>
+      <w:numFmt w:val="bullet"/>
+      <w:lvlText w:val=""/>
+      <w:lvlJc w:val="left"/>
+      <w:pPr>
+        <w:tabs>
+          <w:tab w:val="num" w:pos="2160"/>
+        </w:tabs>
+        <w:ind w:left="2160" w:hanging="360"/>
+      </w:pPr>
+      <w:rPr>
+        <w:rFonts w:ascii="Wingdings" w:hAnsi="Wingdings" w:hint="default"/>
+        <w:sz w:val="20"/>
+      </w:rPr>
+    </w:lvl>
+    <w:lvl w:ilvl="3" w:tentative="1">
+      <w:start w:val="1"/>
+      <w:numFmt w:val="bullet"/>
+      <w:lvlText w:val=""/>
+      <w:lvlJc w:val="left"/>
+      <w:pPr>
+        <w:tabs>
+          <w:tab w:val="num" w:pos="2880"/>
+        </w:tabs>
+        <w:ind w:left="2880" w:hanging="360"/>
+      </w:pPr>
+      <w:rPr>
+        <w:rFonts w:ascii="Wingdings" w:hAnsi="Wingdings" w:hint="default"/>
+        <w:sz w:val="20"/>
+      </w:rPr>
+    </w:lvl>
+    <w:lvl w:ilvl="4" w:tentative="1">
+      <w:start w:val="1"/>
+      <w:numFmt w:val="bullet"/>
+      <w:lvlText w:val=""/>
+      <w:lvlJc w:val="left"/>
+      <w:pPr>
+        <w:tabs>
+          <w:tab w:val="num" w:pos="3600"/>
+        </w:tabs>
+        <w:ind w:left="3600" w:hanging="360"/>
+      </w:pPr>
+      <w:rPr>
+        <w:rFonts w:ascii="Wingdings" w:hAnsi="Wingdings" w:hint="default"/>
+        <w:sz w:val="20"/>
+      </w:rPr>
+    </w:lvl>
+    <w:lvl w:ilvl="5" w:tentative="1">
+      <w:start w:val="1"/>
+      <w:numFmt w:val="bullet"/>
+      <w:lvlText w:val=""/>
+      <w:lvlJc w:val="left"/>
+      <w:pPr>
+        <w:tabs>
+          <w:tab w:val="num" w:pos="4320"/>
+        </w:tabs>
+        <w:ind w:left="4320" w:hanging="360"/>
+      </w:pPr>
+      <w:rPr>
+        <w:rFonts w:ascii="Wingdings" w:hAnsi="Wingdings" w:hint="default"/>
+        <w:sz w:val="20"/>
+      </w:rPr>
+    </w:lvl>
+    <w:lvl w:ilvl="6" w:tentative="1">
+      <w:start w:val="1"/>
+      <w:numFmt w:val="bullet"/>
+      <w:lvlText w:val=""/>
+      <w:lvlJc w:val="left"/>
+      <w:pPr>
+        <w:tabs>
+          <w:tab w:val="num" w:pos="5040"/>
+        </w:tabs>
+        <w:ind w:left="5040" w:hanging="360"/>
+      </w:pPr>
+      <w:rPr>
+        <w:rFonts w:ascii="Wingdings" w:hAnsi="Wingdings" w:hint="default"/>
+        <w:sz w:val="20"/>
+      </w:rPr>
+    </w:lvl>
+    <w:lvl w:ilvl="7" w:tentative="1">
+      <w:start w:val="1"/>
+      <w:numFmt w:val="bullet"/>
+      <w:lvlText w:val=""/>
+      <w:lvlJc w:val="left"/>
+      <w:pPr>
+        <w:tabs>
+          <w:tab w:val="num" w:pos="5760"/>
+        </w:tabs>
+        <w:ind w:left="5760" w:hanging="360"/>
+      </w:pPr>
+      <w:rPr>
+        <w:rFonts w:ascii="Wingdings" w:hAnsi="Wingdings" w:hint="default"/>
+        <w:sz w:val="20"/>
+      </w:rPr>
+    </w:lvl>
+    <w:lvl w:ilvl="8" w:tentative="1">
+      <w:start w:val="1"/>
+      <w:numFmt w:val="bullet"/>
+      <w:lvlText w:val=""/>
+      <w:lvlJc w:val="left"/>
+      <w:pPr>
+        <w:tabs>
+          <w:tab w:val="num" w:pos="6480"/>
+        </w:tabs>
+        <w:ind w:left="6480" w:hanging="360"/>
+      </w:pPr>
+      <w:rPr>
+        <w:rFonts w:ascii="Wingdings" w:hAnsi="Wingdings" w:hint="default"/>
+        <w:sz w:val="20"/>
+      </w:rPr>
+    </w:lvl>
+  </w:abstractNum>
+  <w:abstractNum w:abstractNumId="17" w15:restartNumberingAfterBreak="0">
     <w:nsid w:val="64240B4F"/>
     <w:multiLevelType w:val="multilevel"/>
     <w:tmpl w:val="F000CFB8"/>
@@ -3306,7 +3490,7 @@
       </w:rPr>
     </w:lvl>
   </w:abstractNum>
-  <w:abstractNum w:abstractNumId="11" w15:restartNumberingAfterBreak="0">
+  <w:abstractNum w:abstractNumId="18" w15:restartNumberingAfterBreak="0">
     <w:nsid w:val="6EC42564"/>
     <w:multiLevelType w:val="multilevel"/>
     <w:tmpl w:val="40184ECC"/>
@@ -3455,7 +3639,7 @@
       </w:rPr>
     </w:lvl>
   </w:abstractNum>
-  <w:abstractNum w:abstractNumId="12" w15:restartNumberingAfterBreak="0">
+  <w:abstractNum w:abstractNumId="19" w15:restartNumberingAfterBreak="0">
     <w:nsid w:val="77F53BAF"/>
     <w:multiLevelType w:val="multilevel"/>
     <w:tmpl w:val="C38095E4"/>
@@ -3605,43 +3789,64 @@
     </w:lvl>
   </w:abstractNum>
   <w:num w:numId="1" w16cid:durableId="529152741">
+    <w:abstractNumId w:val="10"/>
+  </w:num>
+  <w:num w:numId="2" w16cid:durableId="437913638">
     <w:abstractNumId w:val="6"/>
   </w:num>
-  <w:num w:numId="2" w16cid:durableId="437913638">
-    <w:abstractNumId w:val="4"/>
-  </w:num>
   <w:num w:numId="3" w16cid:durableId="2044401603">
-    <w:abstractNumId w:val="2"/>
+    <w:abstractNumId w:val="3"/>
   </w:num>
   <w:num w:numId="4" w16cid:durableId="684134902">
-    <w:abstractNumId w:val="7"/>
+    <w:abstractNumId w:val="11"/>
   </w:num>
   <w:num w:numId="5" w16cid:durableId="226573927">
-    <w:abstractNumId w:val="5"/>
+    <w:abstractNumId w:val="9"/>
   </w:num>
   <w:num w:numId="6" w16cid:durableId="784543038">
-    <w:abstractNumId w:val="8"/>
+    <w:abstractNumId w:val="13"/>
   </w:num>
   <w:num w:numId="7" w16cid:durableId="749154280">
     <w:abstractNumId w:val="1"/>
   </w:num>
   <w:num w:numId="8" w16cid:durableId="812023021">
-    <w:abstractNumId w:val="11"/>
+    <w:abstractNumId w:val="18"/>
   </w:num>
   <w:num w:numId="9" w16cid:durableId="537160693">
-    <w:abstractNumId w:val="9"/>
+    <w:abstractNumId w:val="14"/>
   </w:num>
   <w:num w:numId="10" w16cid:durableId="554583651">
-    <w:abstractNumId w:val="10"/>
+    <w:abstractNumId w:val="17"/>
   </w:num>
   <w:num w:numId="11" w16cid:durableId="896211296">
     <w:abstractNumId w:val="0"/>
   </w:num>
   <w:num w:numId="12" w16cid:durableId="1495105360">
-    <w:abstractNumId w:val="3"/>
+    <w:abstractNumId w:val="4"/>
   </w:num>
   <w:num w:numId="13" w16cid:durableId="1544102201">
+    <w:abstractNumId w:val="19"/>
+  </w:num>
+  <w:num w:numId="14" w16cid:durableId="1653287409">
+    <w:abstractNumId w:val="2"/>
+  </w:num>
+  <w:num w:numId="15" w16cid:durableId="1180007109">
+    <w:abstractNumId w:val="7"/>
+  </w:num>
+  <w:num w:numId="16" w16cid:durableId="1412463571">
+    <w:abstractNumId w:val="8"/>
+  </w:num>
+  <w:num w:numId="17" w16cid:durableId="2146466331">
+    <w:abstractNumId w:val="15"/>
+  </w:num>
+  <w:num w:numId="18" w16cid:durableId="792754466">
+    <w:abstractNumId w:val="5"/>
+  </w:num>
+  <w:num w:numId="19" w16cid:durableId="103547946">
     <w:abstractNumId w:val="12"/>
+  </w:num>
+  <w:num w:numId="20" w16cid:durableId="57947515">
+    <w:abstractNumId w:val="16"/>
   </w:num>
 </w:numbering>
 </file>
